--- a/Letters/SOP/Statement Of Purpose1.3.docx
+++ b/Letters/SOP/Statement Of Purpose1.3.docx
@@ -1,204 +1,242 @@
 
 <file path=word/document.xml><?xml version="1.0" encoding="utf-8"?>
-<w:document xmlns:mc="http://schemas.openxmlformats.org/markup-compatibility/2006" xmlns:o="urn:schemas-microsoft-com:office:office" xmlns:r="http://schemas.openxmlformats.org/officeDocument/2006/relationships" xmlns:m="http://schemas.openxmlformats.org/officeDocument/2006/math" xmlns:v="urn:schemas-microsoft-com:vml" xmlns:wp="http://schemas.openxmlformats.org/drawingml/2006/wordprocessingDrawing" xmlns:w10="urn:schemas-microsoft-com:office:word" xmlns:w="http://schemas.openxmlformats.org/wordprocessingml/2006/main" xmlns:wne="http://schemas.microsoft.com/office/word/2006/wordml" xmlns:sl="http://schemas.openxmlformats.org/schemaLibrary/2006/main" xmlns:a="http://schemas.openxmlformats.org/drawingml/2006/main" xmlns:pic="http://schemas.openxmlformats.org/drawingml/2006/picture" xmlns:c="http://schemas.openxmlformats.org/drawingml/2006/chart" xmlns:lc="http://schemas.openxmlformats.org/drawingml/2006/lockedCanvas" xmlns:dgm="http://schemas.openxmlformats.org/drawingml/2006/diagram" xmlns:wps="http://schemas.microsoft.com/office/word/2010/wordprocessingShape" xmlns:wpg="http://schemas.microsoft.com/office/word/2010/wordprocessingGroup" xmlns:w14="http://schemas.microsoft.com/office/word/2010/wordml" xmlns:w15="http://schemas.microsoft.com/office/word/2012/wordml" xmlns:w16="http://schemas.microsoft.com/office/word/2018/wordml" xmlns:w16cex="http://schemas.microsoft.com/office/word/2018/wordml/cex" xmlns:w16cid="http://schemas.microsoft.com/office/word/2016/wordml/cid" xmlns="http://schemas.microsoft.com/office/tasks/2019/documenttasks" xmlns:cr="http://schemas.microsoft.com/office/comments/2020/reactions">
+<w:document xmlns:wpc="http://schemas.microsoft.com/office/word/2010/wordprocessingCanvas" xmlns:cx="http://schemas.microsoft.com/office/drawing/2014/chartex" xmlns:cx1="http://schemas.microsoft.com/office/drawing/2015/9/8/chartex" xmlns:cx2="http://schemas.microsoft.com/office/drawing/2015/10/21/chartex" xmlns:cx3="http://schemas.microsoft.com/office/drawing/2016/5/9/chartex" xmlns:cx4="http://schemas.microsoft.com/office/drawing/2016/5/10/chartex" xmlns:cx5="http://schemas.microsoft.com/office/drawing/2016/5/11/chartex" xmlns:cx6="http://schemas.microsoft.com/office/drawing/2016/5/12/chartex" xmlns:cx7="http://schemas.microsoft.com/office/drawing/2016/5/13/chartex" xmlns:cx8="http://schemas.microsoft.com/office/drawing/2016/5/14/chartex" xmlns:mc="http://schemas.openxmlformats.org/markup-compatibility/2006" xmlns:aink="http://schemas.microsoft.com/office/drawing/2016/ink" xmlns:am3d="http://schemas.microsoft.com/office/drawing/2017/model3d" xmlns:o="urn:schemas-microsoft-com:office:office" xmlns:oel="http://schemas.microsoft.com/office/2019/extlst" xmlns:r="http://schemas.openxmlformats.org/officeDocument/2006/relationships" xmlns:m="http://schemas.openxmlformats.org/officeDocument/2006/math" xmlns:v="urn:schemas-microsoft-com:vml" xmlns:wp14="http://schemas.microsoft.com/office/word/2010/wordprocessingDrawing" xmlns:wp="http://schemas.openxmlformats.org/drawingml/2006/wordprocessingDrawing" xmlns:w10="urn:schemas-microsoft-com:office:word" xmlns:w="http://schemas.openxmlformats.org/wordprocessingml/2006/main" xmlns:w14="http://schemas.microsoft.com/office/word/2010/wordml" xmlns:w15="http://schemas.microsoft.com/office/word/2012/wordml" xmlns:w16cex="http://schemas.microsoft.com/office/word/2018/wordml/cex" xmlns:w16cid="http://schemas.microsoft.com/office/word/2016/wordml/cid" xmlns:w16="http://schemas.microsoft.com/office/word/2018/wordml" xmlns:w16du="http://schemas.microsoft.com/office/word/2023/wordml/word16du" xmlns:w16sdtdh="http://schemas.microsoft.com/office/word/2020/wordml/sdtdatahash" xmlns:w16sdtfl="http://schemas.microsoft.com/office/word/2024/wordml/sdtformatlock" xmlns:w16se="http://schemas.microsoft.com/office/word/2015/wordml/symex" xmlns:wpg="http://schemas.microsoft.com/office/word/2010/wordprocessingGroup" xmlns:wpi="http://schemas.microsoft.com/office/word/2010/wordprocessingInk" xmlns:wne="http://schemas.microsoft.com/office/word/2006/wordml" xmlns:wps="http://schemas.microsoft.com/office/word/2010/wordprocessingShape" mc:Ignorable="w14 w15 w16se w16cid w16 w16cex w16sdtdh w16sdtfl w16du wp14">
   <w:body>
     <w:p>
       <w:pPr>
         <w:rPr>
           <w:sz w:val="24"/>
           <w:szCs w:val="24"/>
-          <w:shd w:fill="ffe599" w:val="clear"/>
-        </w:rPr>
-      </w:pPr>
-      <w:r>
-        <w:rPr>
-          <w:sz w:val="24"/>
-          <w:szCs w:val="24"/>
-          <w:shd w:fill="ffe599" w:val="clear"/>
-          <w:rtl w:val="0"/>
-        </w:rPr>
-        <w:t xml:space="preserve">I began my journey by developing software for fun during my college days to address various issues. Now, I build data solutions for clients and lead a data engineering team. My passion for leveraging technology to solve real-world problems and create data-driven solutions has remained constant throughout my career.</w:t>
-      </w:r>
-    </w:p>
-    <w:p>
-      <w:pPr>
-        <w:rPr>
-          <w:sz w:val="24"/>
-          <w:szCs w:val="24"/>
-          <w:shd w:fill="ffe599" w:val="clear"/>
-        </w:rPr>
-      </w:pPr>
-      <w:r>
-        <w:rPr>
-          <w:sz w:val="24"/>
-          <w:szCs w:val="24"/>
-          <w:shd w:fill="ffe599" w:val="clear"/>
-          <w:rtl w:val="0"/>
-        </w:rPr>
-        <w:t xml:space="preserve">With over three years of experience in the data science field, I have worked as a data engineer and analyst and have been part of a data science team, specifically in the supply chain domain. This experience has provided me with a solid understanding of data-driven solutions and other essential topics for data science. I am now eager to deepen my expertise in artificial intelligence by pursuing a Master’s program in Artificial Intelligence at ABC University.</w:t>
-      </w:r>
-    </w:p>
-    <w:p>
-      <w:pPr>
-        <w:rPr>
-          <w:sz w:val="24"/>
-          <w:szCs w:val="24"/>
-        </w:rPr>
-      </w:pPr>
-      <w:r>
-        <w:rPr>
-          <w:sz w:val="24"/>
-          <w:szCs w:val="24"/>
-          <w:rtl w:val="0"/>
+          <w:shd w:val="clear" w:color="auto" w:fill="FFE599"/>
+        </w:rPr>
+      </w:pPr>
+      <w:r>
+        <w:rPr>
+          <w:sz w:val="24"/>
+          <w:szCs w:val="24"/>
+          <w:shd w:val="clear" w:color="auto" w:fill="FFE599"/>
+        </w:rPr>
+        <w:t>I began my journey by developing software for fun during my college days to address various issues. Now, I build data solutions for clients and lead a data engineering team. My passion for leveraging technology to solve real-world problems and create data-driven solutions has remained constant throughout my career.</w:t>
+      </w:r>
+    </w:p>
+    <w:p>
+      <w:pPr>
+        <w:rPr>
+          <w:sz w:val="24"/>
+          <w:szCs w:val="24"/>
+          <w:shd w:val="clear" w:color="auto" w:fill="FFE599"/>
+        </w:rPr>
+      </w:pPr>
+      <w:r>
+        <w:rPr>
+          <w:sz w:val="24"/>
+          <w:szCs w:val="24"/>
+          <w:shd w:val="clear" w:color="auto" w:fill="FFE599"/>
+        </w:rPr>
+        <w:t>With over three years of experience in the data science field, I have worked as a data engineer and analyst and have been part of a data science team, specifically in the supply chain domain. This experience has provided me with a solid understanding of data-driven solutions and other essential topics for data science. I am now eager to deepen my expertise in artificial intelligence by pursuing a Master’s program in Artificial Intelligence at ABC University.</w:t>
+      </w:r>
+    </w:p>
+    <w:p>
+      <w:pPr>
+        <w:rPr>
+          <w:sz w:val="24"/>
+          <w:szCs w:val="24"/>
+        </w:rPr>
+      </w:pPr>
+      <w:r>
+        <w:rPr>
+          <w:sz w:val="24"/>
+          <w:szCs w:val="24"/>
         </w:rPr>
         <w:t xml:space="preserve">Academics </w:t>
       </w:r>
     </w:p>
     <w:p>
       <w:pPr>
-        <w:spacing w:after="240" w:before="240" w:lineRule="auto"/>
-        <w:rPr>
-          <w:sz w:val="24"/>
-          <w:szCs w:val="24"/>
-          <w:shd w:fill="b6d7a8" w:val="clear"/>
-        </w:rPr>
-      </w:pPr>
-      <w:r>
-        <w:rPr>
-          <w:sz w:val="24"/>
-          <w:szCs w:val="24"/>
-          <w:shd w:fill="b6d7a8" w:val="clear"/>
-          <w:rtl w:val="0"/>
-        </w:rPr>
-        <w:t xml:space="preserve">During my BSc in Computer Science at Savitribai Phule University, I developed a solid foundation in programming languages and databases, fueled by my passion for software development, logic building, and algorithms. In my final year, I worked on a user management system project where I contributed to backend development and database management to handle user profiles and transactional data. This experience sparked my interest in data generation, structure, and analysis, motivating me to attend seminars on cloud computing and data science to deepen my understanding of data systems.</w:t>
-      </w:r>
-    </w:p>
-    <w:p>
-      <w:pPr>
-        <w:spacing w:after="240" w:before="240" w:lineRule="auto"/>
-        <w:rPr>
-          <w:sz w:val="24"/>
-          <w:szCs w:val="24"/>
-          <w:shd w:fill="b6d7a8" w:val="clear"/>
-        </w:rPr>
-      </w:pPr>
-      <w:r>
-        <w:rPr>
-          <w:sz w:val="24"/>
-          <w:szCs w:val="24"/>
-          <w:shd w:fill="b6d7a8" w:val="clear"/>
-          <w:rtl w:val="0"/>
-        </w:rPr>
-        <w:t xml:space="preserve">Alongside academics, I played football for my local city club, balancing rigorous training schedules with my studies. This taught me valuable lessons in teamwork, discipline, and time management, which contributed to my personal and professional growth.</w:t>
-      </w:r>
-    </w:p>
-    <w:p>
-      <w:pPr>
-        <w:spacing w:after="240" w:before="240" w:lineRule="auto"/>
-        <w:rPr>
-          <w:sz w:val="24"/>
-          <w:szCs w:val="24"/>
-          <w:shd w:fill="b6d7a8" w:val="clear"/>
-        </w:rPr>
-      </w:pPr>
-      <w:r>
-        <w:rPr>
-          <w:sz w:val="24"/>
-          <w:szCs w:val="24"/>
-          <w:shd w:fill="b6d7a8" w:val="clear"/>
-          <w:rtl w:val="0"/>
-        </w:rPr>
-        <w:t xml:space="preserve">Building on these experiences, I pursued the Master’s in Data Science program at Fergusson College under Savitribai Phule University, joining the second cohort of a newly introduced curriculum. The program primarily focused on data analytics, BI tools, and basic data engineering but lacked exposure to AI/ML. Initially planned as a 2-year course, it was shortened to 1.5 years, with the final 6 months reserved for an internship. Consequently, the remaining 3 semesters were condensed into 10-12 months, challenging but enhancing the intensity of learning.</w:t>
-      </w:r>
-    </w:p>
-    <w:p>
-      <w:pPr>
-        <w:spacing w:after="240" w:before="240" w:lineRule="auto"/>
-        <w:rPr>
-          <w:sz w:val="24"/>
-          <w:szCs w:val="24"/>
-          <w:shd w:fill="b6d7a8" w:val="clear"/>
-        </w:rPr>
-      </w:pPr>
-      <w:r>
-        <w:rPr>
-          <w:sz w:val="24"/>
-          <w:szCs w:val="24"/>
-          <w:shd w:fill="b6d7a8" w:val="clear"/>
-          <w:rtl w:val="0"/>
-        </w:rPr>
-        <w:t xml:space="preserve">In my third semester, I worked on several major projects. The first was a machine-learning model for price prediction and apartment classification, allowing users to find homes or predict property prices based on inputs. The second project involved sound classification using Artificial Neural Networks (ANN) and TensorFlow, aimed at IoT devices to detect appliance failures.</w:t>
-      </w:r>
-    </w:p>
-    <w:p>
-      <w:pPr>
-        <w:spacing w:after="240" w:before="240" w:lineRule="auto"/>
-        <w:rPr>
-          <w:sz w:val="24"/>
-          <w:szCs w:val="24"/>
-          <w:shd w:fill="b6d7a8" w:val="clear"/>
-        </w:rPr>
-      </w:pPr>
-      <w:r>
-        <w:rPr>
-          <w:sz w:val="24"/>
-          <w:szCs w:val="24"/>
-          <w:shd w:fill="b6d7a8" w:val="clear"/>
-          <w:rtl w:val="0"/>
-        </w:rPr>
-        <w:t xml:space="preserve">During my final semester and project, my internship at Ellicium Solutions offered hands-on experience in data engineering, BI tools, data warehousing, and analytics. I worked on a live supply chain project where I developed data-wrangling tools, built data pipelines, and prepared datasets. Additionally, I collaborated with data scientists to calculate vendor risks to mitigate potential losses in the network, deepening my understanding of data engineering’s crucial role in data science.</w:t>
-      </w:r>
-    </w:p>
-    <w:p>
-      <w:pPr>
-        <w:rPr>
-          <w:sz w:val="24"/>
-          <w:szCs w:val="24"/>
-        </w:rPr>
-      </w:pPr>
-      <w:r>
-        <w:rPr>
-          <w:sz w:val="24"/>
-          <w:szCs w:val="24"/>
-          <w:rtl w:val="0"/>
-        </w:rPr>
-        <w:t xml:space="preserve">Professional</w:t>
-      </w:r>
-    </w:p>
-    <w:p>
-      <w:pPr>
-        <w:rPr>
-          <w:sz w:val="24"/>
-          <w:szCs w:val="24"/>
-          <w:shd w:fill="a4c2f4" w:val="clear"/>
-        </w:rPr>
-      </w:pPr>
-      <w:r>
-        <w:rPr>
-          <w:sz w:val="24"/>
-          <w:szCs w:val="24"/>
-          <w:shd w:fill="a4c2f4" w:val="clear"/>
-          <w:rtl w:val="0"/>
-        </w:rPr>
-        <w:t xml:space="preserve">At Ellicium Solutions, I transitioned into a full-time Software Engineer role, where my initial work on a proof of concept (POC) grew into a comprehensive project. Over the past three years, I've taken on various roles, including Data Engineer/Analyst and Azure Data Engineer. I've worked closely with clients, providing data-driven solutions and collaborating with data scientists on predictive models. My experience spans data use cases, algorithm development, building ETL pipelines, and using Cloud services. Proficient in Python, PySpark, PSQL, Rust, and R, I now do development and lead a team of over ten data engineers and trained interns annually in Python.</w:t>
-      </w:r>
-    </w:p>
-    <w:p>
-      <w:pPr>
-        <w:rPr>
-          <w:sz w:val="24"/>
-          <w:szCs w:val="24"/>
-          <w:shd w:fill="a4c2f4" w:val="clear"/>
-        </w:rPr>
-      </w:pPr>
-      <w:r>
-        <w:rPr>
-          <w:sz w:val="24"/>
-          <w:szCs w:val="24"/>
-          <w:shd w:fill="a4c2f4" w:val="clear"/>
-          <w:rtl w:val="0"/>
-        </w:rPr>
-        <w:t xml:space="preserve">Despite my expanding responsibilities, my passion for data keeps me engaged, especially as I recognize the importance of understanding the business side of Data Science and AI. My role often involves long hours, sometimes 12-15 hours a day, but I am committed to continuing my growth. To achieve my career goals, I seek dedicated time for further development, now that I have a solid foundation to build on.</w:t>
+        <w:spacing w:before="240" w:after="240"/>
+        <w:rPr>
+          <w:sz w:val="24"/>
+          <w:szCs w:val="24"/>
+          <w:shd w:val="clear" w:color="auto" w:fill="B6D7A8"/>
+        </w:rPr>
+      </w:pPr>
+      <w:r>
+        <w:rPr>
+          <w:sz w:val="24"/>
+          <w:szCs w:val="24"/>
+          <w:shd w:val="clear" w:color="auto" w:fill="B6D7A8"/>
+        </w:rPr>
+        <w:t>During my BSc in Computer Science at Savitribai Phule University, I developed a solid foundation in programming languages and databases, fueled by my passion for software development, logic building, and algorithms. In my final year, I worked on a user management system project where I contributed to backend development and database management to handle user profiles and transactional data. This experience sparked my interest in data generation, structure, and analysis, motivating me to attend seminars on cloud computing and data science to deepen my understanding of data systems.</w:t>
+      </w:r>
+    </w:p>
+    <w:p>
+      <w:pPr>
+        <w:spacing w:before="240" w:after="240"/>
+        <w:rPr>
+          <w:sz w:val="24"/>
+          <w:szCs w:val="24"/>
+          <w:shd w:val="clear" w:color="auto" w:fill="B6D7A8"/>
+        </w:rPr>
+      </w:pPr>
+      <w:r>
+        <w:rPr>
+          <w:sz w:val="24"/>
+          <w:szCs w:val="24"/>
+          <w:shd w:val="clear" w:color="auto" w:fill="B6D7A8"/>
+        </w:rPr>
+        <w:t>Alongside academics, I played football for my local city club, balancing rigorous training schedules with my studies. This taught me valuable lessons in teamwork, discipline, and time management, which contributed to my personal and professional growth.</w:t>
+      </w:r>
+    </w:p>
+    <w:p>
+      <w:pPr>
+        <w:spacing w:before="240" w:after="240"/>
+        <w:rPr>
+          <w:sz w:val="24"/>
+          <w:szCs w:val="24"/>
+          <w:shd w:val="clear" w:color="auto" w:fill="B6D7A8"/>
+        </w:rPr>
+      </w:pPr>
+      <w:r>
+        <w:rPr>
+          <w:sz w:val="24"/>
+          <w:szCs w:val="24"/>
+          <w:shd w:val="clear" w:color="auto" w:fill="B6D7A8"/>
+        </w:rPr>
+        <w:t>Building on these experiences, I pursued the Master’s in Data Science program at Fergusson College under Savitribai Phule University, joining the second cohort of a newly introduced curriculum. The program primarily focused on data analytics, BI tools, and basic data engineering but lacked exposure to AI/ML. Initially planned as a 2-year course, it was shortened to 1.5 years, with the final 6 months reserved for an internship. Consequently, the remaining 3 semesters were condensed into 10-12 months, challenging but enhancing the intensity of learning.</w:t>
+      </w:r>
+    </w:p>
+    <w:p>
+      <w:pPr>
+        <w:spacing w:before="240" w:after="240"/>
+        <w:rPr>
+          <w:sz w:val="24"/>
+          <w:szCs w:val="24"/>
+          <w:shd w:val="clear" w:color="auto" w:fill="B6D7A8"/>
+        </w:rPr>
+      </w:pPr>
+      <w:r>
+        <w:rPr>
+          <w:sz w:val="24"/>
+          <w:szCs w:val="24"/>
+          <w:shd w:val="clear" w:color="auto" w:fill="B6D7A8"/>
+        </w:rPr>
+        <w:t>In my third semester, I worked on several major projects. The first was a machine-learning model for price prediction and apartment classification, allowing users to find homes or predict property prices based on inputs</w:t>
+      </w:r>
+      <w:r>
+        <w:rPr>
+          <w:sz w:val="24"/>
+          <w:szCs w:val="24"/>
+          <w:shd w:val="clear" w:color="auto" w:fill="B6D7A8"/>
+        </w:rPr>
+        <w:t xml:space="preserve"> using regression model</w:t>
+      </w:r>
+      <w:r>
+        <w:rPr>
+          <w:sz w:val="24"/>
+          <w:szCs w:val="24"/>
+          <w:shd w:val="clear" w:color="auto" w:fill="B6D7A8"/>
+        </w:rPr>
+        <w:t>. The second project involved sound classification using Artificial Neural Networks (ANN) and TensorFlow, aimed at IoT devices to detect appliance failures.</w:t>
+      </w:r>
+    </w:p>
+    <w:p>
+      <w:pPr>
+        <w:spacing w:before="240" w:after="240"/>
+        <w:rPr>
+          <w:sz w:val="24"/>
+          <w:szCs w:val="24"/>
+          <w:shd w:val="clear" w:color="auto" w:fill="B6D7A8"/>
+        </w:rPr>
+      </w:pPr>
+      <w:r>
+        <w:rPr>
+          <w:sz w:val="24"/>
+          <w:szCs w:val="24"/>
+          <w:shd w:val="clear" w:color="auto" w:fill="B6D7A8"/>
+        </w:rPr>
+        <w:t>During my final semester and project, my internship at Ellicium Solutions offered hands-on experience in data engineering, BI tools, data warehousing, and analytics. I worked on a live supply chain project where I developed data-wrangling tools, built data pipelines,</w:t>
+      </w:r>
+      <w:r>
+        <w:rPr>
+          <w:sz w:val="24"/>
+          <w:szCs w:val="24"/>
+          <w:shd w:val="clear" w:color="auto" w:fill="B6D7A8"/>
+        </w:rPr>
+        <w:t xml:space="preserve"> dashboards,</w:t>
+      </w:r>
+      <w:r>
+        <w:rPr>
+          <w:sz w:val="24"/>
+          <w:szCs w:val="24"/>
+          <w:shd w:val="clear" w:color="auto" w:fill="B6D7A8"/>
+        </w:rPr>
+        <w:t xml:space="preserve"> and prepared datasets. Additionally, I collaborated with data scientists to calculate vendor risks to mitigate potential losses in the network, deepening my understanding of data engineering’s crucial role in data science.</w:t>
+      </w:r>
+    </w:p>
+    <w:p>
+      <w:pPr>
+        <w:rPr>
+          <w:sz w:val="24"/>
+          <w:szCs w:val="24"/>
+        </w:rPr>
+      </w:pPr>
+      <w:r>
+        <w:rPr>
+          <w:sz w:val="24"/>
+          <w:szCs w:val="24"/>
+        </w:rPr>
+        <w:t>Professional</w:t>
+      </w:r>
+    </w:p>
+    <w:p>
+      <w:pPr>
+        <w:rPr>
+          <w:sz w:val="24"/>
+          <w:szCs w:val="24"/>
+          <w:shd w:val="clear" w:color="auto" w:fill="A4C2F4"/>
+        </w:rPr>
+      </w:pPr>
+      <w:r>
+        <w:rPr>
+          <w:sz w:val="24"/>
+          <w:szCs w:val="24"/>
+          <w:shd w:val="clear" w:color="auto" w:fill="A4C2F4"/>
+        </w:rPr>
+        <w:lastRenderedPageBreak/>
+        <w:t>At Ellicium Solutions, I transitioned into a full-time Software Engineer role, where my initial work on a proof of concept (POC) grew into a comprehensive project. Over the past three years, I've taken on various roles, including Data Engineer/Analyst and Azure Data Engineer. I've worked closely with clients, providing data-driven solutions and collaborating with data scientists on predictive models. My experience spans data use cases, algorithm development, building ETL pipelines, and using Cloud services. Proficient in</w:t>
+      </w:r>
+      <w:r>
+        <w:rPr>
+          <w:sz w:val="24"/>
+          <w:szCs w:val="24"/>
+          <w:shd w:val="clear" w:color="auto" w:fill="A4C2F4"/>
+        </w:rPr>
+        <w:t xml:space="preserve"> analytical and big- data technologies</w:t>
+      </w:r>
+      <w:r>
+        <w:rPr>
+          <w:sz w:val="24"/>
+          <w:szCs w:val="24"/>
+          <w:shd w:val="clear" w:color="auto" w:fill="A4C2F4"/>
+        </w:rPr>
+        <w:t>, I now do development and lead a team of over ten data engineers and trained interns annually in Python.</w:t>
+      </w:r>
+    </w:p>
+    <w:p>
+      <w:pPr>
+        <w:rPr>
+          <w:sz w:val="24"/>
+          <w:szCs w:val="24"/>
+          <w:shd w:val="clear" w:color="auto" w:fill="A4C2F4"/>
+        </w:rPr>
+      </w:pPr>
+      <w:r>
+        <w:rPr>
+          <w:sz w:val="24"/>
+          <w:szCs w:val="24"/>
+          <w:shd w:val="clear" w:color="auto" w:fill="A4C2F4"/>
+        </w:rPr>
+        <w:t>Despite my expanding responsibilities, my passion for data keeps me engaged, especially as I recognize the importance of understanding the business side of Data Science and AI. My role often involves long hours, sometimes 12-15 hours a day, but I am committed to continuing my growth. To achieve my career goals, I seek dedicated time for further development, now that I have a solid foundation to build on.</w:t>
       </w:r>
     </w:p>
     <w:p>
@@ -214,9 +252,8 @@
           <w:sz w:val="24"/>
           <w:szCs w:val="24"/>
           <w:highlight w:val="red"/>
-          <w:rtl w:val="0"/>
-        </w:rPr>
-        <w:t xml:space="preserve">Why</w:t>
+        </w:rPr>
+        <w:t>Why</w:t>
       </w:r>
     </w:p>
     <w:p>
@@ -232,9 +269,8 @@
           <w:sz w:val="24"/>
           <w:szCs w:val="24"/>
           <w:highlight w:val="red"/>
-          <w:rtl w:val="0"/>
-        </w:rPr>
-        <w:t xml:space="preserve">The Master's program at [University Name] stands out due to its focus on [specific aspect, e.g., cutting-edge research in AI/ML or supply chain analytics]. I am particularly drawn to [Professor’s Name] research in [specific area], as it aligns closely with my interest in [specific field].</w:t>
+        </w:rPr>
+        <w:t>The Master's program at [University Name] stands out due to its focus on [specific aspect, e.g., cutting-edge research in AI/ML or supply chain analytics]. I am particularly drawn to [Professor’s Name] research in [specific area], as it aligns closely with my interest in [specific field].</w:t>
       </w:r>
     </w:p>
     <w:p>
@@ -250,55 +286,49 @@
           <w:sz w:val="24"/>
           <w:szCs w:val="24"/>
           <w:highlight w:val="red"/>
-          <w:rtl w:val="0"/>
-        </w:rPr>
-        <w:t xml:space="preserve">The program at [University/College Name] stands out to me for its comprehensive approach to applied AI and its emphasis on handling big data in real-world applications. I am particularly drawn to the work of Professor [Professor’s Name], whose research in [specific research interest, e.g., scalable machine learning, deep learning for unstructured data, NLP for diverse industry applications] closely aligns with my goals of creating adaptable and interpretable AI models. Collaborating with faculty who are at the forefront of AI and big data research would be an invaluable opportunity to advance my skills while contributing to projects with meaningful, cross-domain impacts.</w:t>
+        </w:rPr>
+        <w:t>The program at [University/College Name] stands out to me for its comprehensive approach to applied AI and its emphasis on handling big data in real-world applications. I am particularly drawn to the work of Professor [Professor’s Name], whose research in [specific research interest, e.g., scalable machine learning, deep learning for unstructured data, NLP for diverse industry applications] closely aligns with my goals of creating adaptable and interpretable AI models. Collaborating with faculty who are at the forefront of AI and big data research would be an invaluable opportunity to advance my skills while contributing to projects with meaningful, cross-domain impacts.</w:t>
       </w:r>
     </w:p>
     <w:sdt>
       <w:sdtPr>
         <w:tag w:val="goog_rdk_2"/>
+        <w:id w:val="-1350941310"/>
       </w:sdtPr>
       <w:sdtContent>
         <w:p>
           <w:pPr>
-            <w:spacing w:after="240" w:before="240" w:lineRule="auto"/>
+            <w:spacing w:before="240" w:after="240"/>
             <w:rPr>
-              <w:shd w:fill="auto" w:val="clear"/>
-              <w:rPrChange w:author="tanish sakate" w:id="1" w:date="2024-12-17T10:09:01Z">
+              <w:rPrChange w:id="0" w:author="tanish sakate" w:date="2024-12-17T10:09:00Z">
                 <w:rPr>
                   <w:sz w:val="24"/>
                   <w:szCs w:val="24"/>
                 </w:rPr>
               </w:rPrChange>
             </w:rPr>
-            <w:pPrChange w:author="tanish sakate" w:id="0" w:date="2024-12-17T10:09:01Z">
+            <w:pPrChange w:id="1" w:author="tanish sakate" w:date="2024-12-17T10:09:00Z">
               <w:pPr/>
             </w:pPrChange>
           </w:pPr>
           <w:sdt>
             <w:sdtPr>
               <w:tag w:val="goog_rdk_1"/>
+              <w:id w:val="-1522936944"/>
             </w:sdtPr>
             <w:sdtContent>
-              <w:ins w:author="tanish sakate" w:id="0" w:date="2024-12-17T10:09:01Z">
+              <w:ins w:id="2" w:author="tanish sakate" w:date="2024-12-17T10:09:00Z">
                 <w:r>
                   <w:rPr>
                     <w:sz w:val="24"/>
                     <w:szCs w:val="24"/>
                     <w:highlight w:val="red"/>
-                    <w:rtl w:val="0"/>
                   </w:rPr>
                   <w:t xml:space="preserve">I am excited to join [University Name] to advance my expertise in Artificial Intelligence and related fields. While I have a solid theoretical foundation in AI concepts, I am eager to gain practical experience and deepen my understanding through your university’s rigorous curriculum and research opportunities. I am particularly interested in focusing on areas such as machine learning algorithms, deep learning, and data-driven systems. I am confident that my dedication to learning, combined with my passion for AI/ML, will enable me to contribute meaningfully to the university’s academic community and research efforts, while positioning myself for impactful contributions in this dynamic field. </w:t>
                 </w:r>
               </w:ins>
             </w:sdtContent>
           </w:sdt>
-          <w:r>
-            <w:rPr>
-              <w:rtl w:val="0"/>
-            </w:rPr>
-          </w:r>
         </w:p>
       </w:sdtContent>
     </w:sdt>
@@ -313,7 +343,6 @@
         <w:rPr>
           <w:sz w:val="24"/>
           <w:szCs w:val="24"/>
-          <w:rtl w:val="0"/>
         </w:rPr>
         <w:t xml:space="preserve">Future </w:t>
       </w:r>
@@ -329,142 +358,160 @@
         <w:rPr>
           <w:sz w:val="24"/>
           <w:szCs w:val="24"/>
-          <w:shd w:fill="b4a7d6" w:val="clear"/>
-          <w:rtl w:val="0"/>
-        </w:rPr>
-        <w:t xml:space="preserve">In the short term, I aim to deepen my understanding of machine learning and deep learning concepts while refreshing my knowledge of the mathematics and statistics required in this field. My goal is to work in data science. In the long term, I envision contributing to various domains, particularly supply chain management. I have already gained insights into the business challenges and opportunities where I can leverage my expertise to design impactful solutions and automate processes. The rigorous training and research opportunities at ABC are essential for achieving these goals.</w:t>
-      </w:r>
-      <w:r>
-        <w:rPr>
-          <w:rtl w:val="0"/>
-        </w:rPr>
-      </w:r>
-    </w:p>
-    <w:p>
-      <w:pPr>
-        <w:rPr>
-          <w:sz w:val="24"/>
-          <w:szCs w:val="24"/>
-        </w:rPr>
-      </w:pPr>
-      <w:r>
-        <w:rPr>
-          <w:sz w:val="24"/>
-          <w:szCs w:val="24"/>
-          <w:rtl w:val="0"/>
-        </w:rPr>
-        <w:t xml:space="preserve">Conclusion</w:t>
-      </w:r>
-    </w:p>
-    <w:p>
-      <w:pPr>
-        <w:rPr>
-          <w:sz w:val="24"/>
-          <w:szCs w:val="24"/>
-          <w:shd w:fill="d5a6bd" w:val="clear"/>
-        </w:rPr>
-      </w:pPr>
-      <w:r>
-        <w:rPr>
-          <w:sz w:val="24"/>
-          <w:szCs w:val="24"/>
-          <w:shd w:fill="d5a6bd" w:val="clear"/>
-          <w:rtl w:val="0"/>
-        </w:rPr>
-        <w:t xml:space="preserve">I am excited about the prospect of joining [University/College Name] and its vibrant AI community. I am confident that my background in data engineering, analytics, and AI will enable me to make substantial contributions to the program. The chance to work alongside faculty and peers who share a commitment to advancing AI for large-scale, complex data challenges is truly inspiring. I look forward to the academic and research challenges ahead and am ready to apply my skills to push the boundaries of AI applications across multiple domains.</w:t>
-      </w:r>
-      <w:r>
-        <w:rPr>
-          <w:rtl w:val="0"/>
-        </w:rPr>
+          <w:shd w:val="clear" w:color="auto" w:fill="B4A7D6"/>
+        </w:rPr>
+        <w:t>In the short term, I aim to deepen my understanding of machine learning and deep learning concepts while refreshing my knowledge of the mathematics and statistics required in this field. My goal is to work in data science. In the long term, I envision contributing to various domains, particularly supply chain management. I have already gained insights into the business challenges and opportunities where I can leverage my expertise to design impactful solutions and automate processes. The rigorous training and research opportunities at ABC are essential for achieving these goals.</w:t>
+      </w:r>
+    </w:p>
+    <w:p>
+      <w:pPr>
+        <w:rPr>
+          <w:sz w:val="24"/>
+          <w:szCs w:val="24"/>
+        </w:rPr>
+      </w:pPr>
+      <w:r>
+        <w:rPr>
+          <w:sz w:val="24"/>
+          <w:szCs w:val="24"/>
+        </w:rPr>
+        <w:lastRenderedPageBreak/>
+        <w:t>Conclusion</w:t>
+      </w:r>
+    </w:p>
+    <w:p>
+      <w:pPr>
+        <w:rPr>
+          <w:sz w:val="24"/>
+          <w:szCs w:val="24"/>
+          <w:shd w:val="clear" w:color="auto" w:fill="D5A6BD"/>
+        </w:rPr>
+      </w:pPr>
+      <w:r>
+        <w:rPr>
+          <w:sz w:val="24"/>
+          <w:szCs w:val="24"/>
+          <w:shd w:val="clear" w:color="auto" w:fill="D5A6BD"/>
+        </w:rPr>
+        <w:t>I am excited about the prospect of joining [University/College Name] and its vibrant AI community. I am confident that my background in data engineering, analytics, and AI will enable me to make substantial contributions to the program. The chance to work alongside faculty and peers who share a commitment to advancing AI for large-scale, complex data challenges is truly inspiring. I look forward to the academic and research challenges ahead and am ready to apply my skills to push the boundaries of AI applications across multiple domains.</w:t>
       </w:r>
     </w:p>
     <w:sectPr>
-      <w:headerReference r:id="rId7" w:type="first"/>
-      <w:pgSz w:h="15840" w:w="12240" w:orient="portrait"/>
-      <w:pgMar w:bottom="1440" w:top="1440" w:left="720" w:right="720" w:header="720" w:footer="720"/>
+      <w:headerReference w:type="first" r:id="rId7"/>
+      <w:pgSz w:w="12240" w:h="15840"/>
+      <w:pgMar w:top="1440" w:right="720" w:bottom="1440" w:left="720" w:header="720" w:footer="720" w:gutter="0"/>
       <w:pgNumType w:start="1"/>
-      <w:titlePg w:val="1"/>
+      <w:cols w:space="720"/>
+      <w:titlePg/>
     </w:sectPr>
   </w:body>
 </w:document>
 </file>
 
+<file path=word/endnotes.xml><?xml version="1.0" encoding="utf-8"?>
+<w:endnotes xmlns:wpc="http://schemas.microsoft.com/office/word/2010/wordprocessingCanvas" xmlns:cx="http://schemas.microsoft.com/office/drawing/2014/chartex" xmlns:cx1="http://schemas.microsoft.com/office/drawing/2015/9/8/chartex" xmlns:cx2="http://schemas.microsoft.com/office/drawing/2015/10/21/chartex" xmlns:cx3="http://schemas.microsoft.com/office/drawing/2016/5/9/chartex" xmlns:cx4="http://schemas.microsoft.com/office/drawing/2016/5/10/chartex" xmlns:cx5="http://schemas.microsoft.com/office/drawing/2016/5/11/chartex" xmlns:cx6="http://schemas.microsoft.com/office/drawing/2016/5/12/chartex" xmlns:cx7="http://schemas.microsoft.com/office/drawing/2016/5/13/chartex" xmlns:cx8="http://schemas.microsoft.com/office/drawing/2016/5/14/chartex" xmlns:mc="http://schemas.openxmlformats.org/markup-compatibility/2006" xmlns:aink="http://schemas.microsoft.com/office/drawing/2016/ink" xmlns:am3d="http://schemas.microsoft.com/office/drawing/2017/model3d" xmlns:o="urn:schemas-microsoft-com:office:office" xmlns:oel="http://schemas.microsoft.com/office/2019/extlst" xmlns:r="http://schemas.openxmlformats.org/officeDocument/2006/relationships" xmlns:m="http://schemas.openxmlformats.org/officeDocument/2006/math" xmlns:v="urn:schemas-microsoft-com:vml" xmlns:wp14="http://schemas.microsoft.com/office/word/2010/wordprocessingDrawing" xmlns:wp="http://schemas.openxmlformats.org/drawingml/2006/wordprocessingDrawing" xmlns:w10="urn:schemas-microsoft-com:office:word" xmlns:w="http://schemas.openxmlformats.org/wordprocessingml/2006/main" xmlns:w14="http://schemas.microsoft.com/office/word/2010/wordml" xmlns:w15="http://schemas.microsoft.com/office/word/2012/wordml" xmlns:w16cex="http://schemas.microsoft.com/office/word/2018/wordml/cex" xmlns:w16cid="http://schemas.microsoft.com/office/word/2016/wordml/cid" xmlns:w16="http://schemas.microsoft.com/office/word/2018/wordml" xmlns:w16du="http://schemas.microsoft.com/office/word/2023/wordml/word16du" xmlns:w16sdtdh="http://schemas.microsoft.com/office/word/2020/wordml/sdtdatahash" xmlns:w16sdtfl="http://schemas.microsoft.com/office/word/2024/wordml/sdtformatlock" xmlns:w16se="http://schemas.microsoft.com/office/word/2015/wordml/symex" xmlns:wpg="http://schemas.microsoft.com/office/word/2010/wordprocessingGroup" xmlns:wpi="http://schemas.microsoft.com/office/word/2010/wordprocessingInk" xmlns:wne="http://schemas.microsoft.com/office/word/2006/wordml" xmlns:wps="http://schemas.microsoft.com/office/word/2010/wordprocessingShape" mc:Ignorable="w14 w15 w16se w16cid w16 w16cex w16sdtdh w16sdtfl w16du wp14">
+  <w:endnote w:type="separator" w:id="-1">
+    <w:p>
+      <w:pPr>
+        <w:spacing w:after="0" w:line="240" w:lineRule="auto"/>
+      </w:pPr>
+      <w:r>
+        <w:separator/>
+      </w:r>
+    </w:p>
+  </w:endnote>
+  <w:endnote w:type="continuationSeparator" w:id="0">
+    <w:p>
+      <w:pPr>
+        <w:spacing w:after="0" w:line="240" w:lineRule="auto"/>
+      </w:pPr>
+      <w:r>
+        <w:continuationSeparator/>
+      </w:r>
+    </w:p>
+  </w:endnote>
+</w:endnotes>
+</file>
+
+<file path=word/footnotes.xml><?xml version="1.0" encoding="utf-8"?>
+<w:footnotes xmlns:wpc="http://schemas.microsoft.com/office/word/2010/wordprocessingCanvas" xmlns:cx="http://schemas.microsoft.com/office/drawing/2014/chartex" xmlns:cx1="http://schemas.microsoft.com/office/drawing/2015/9/8/chartex" xmlns:cx2="http://schemas.microsoft.com/office/drawing/2015/10/21/chartex" xmlns:cx3="http://schemas.microsoft.com/office/drawing/2016/5/9/chartex" xmlns:cx4="http://schemas.microsoft.com/office/drawing/2016/5/10/chartex" xmlns:cx5="http://schemas.microsoft.com/office/drawing/2016/5/11/chartex" xmlns:cx6="http://schemas.microsoft.com/office/drawing/2016/5/12/chartex" xmlns:cx7="http://schemas.microsoft.com/office/drawing/2016/5/13/chartex" xmlns:cx8="http://schemas.microsoft.com/office/drawing/2016/5/14/chartex" xmlns:mc="http://schemas.openxmlformats.org/markup-compatibility/2006" xmlns:aink="http://schemas.microsoft.com/office/drawing/2016/ink" xmlns:am3d="http://schemas.microsoft.com/office/drawing/2017/model3d" xmlns:o="urn:schemas-microsoft-com:office:office" xmlns:oel="http://schemas.microsoft.com/office/2019/extlst" xmlns:r="http://schemas.openxmlformats.org/officeDocument/2006/relationships" xmlns:m="http://schemas.openxmlformats.org/officeDocument/2006/math" xmlns:v="urn:schemas-microsoft-com:vml" xmlns:wp14="http://schemas.microsoft.com/office/word/2010/wordprocessingDrawing" xmlns:wp="http://schemas.openxmlformats.org/drawingml/2006/wordprocessingDrawing" xmlns:w10="urn:schemas-microsoft-com:office:word" xmlns:w="http://schemas.openxmlformats.org/wordprocessingml/2006/main" xmlns:w14="http://schemas.microsoft.com/office/word/2010/wordml" xmlns:w15="http://schemas.microsoft.com/office/word/2012/wordml" xmlns:w16cex="http://schemas.microsoft.com/office/word/2018/wordml/cex" xmlns:w16cid="http://schemas.microsoft.com/office/word/2016/wordml/cid" xmlns:w16="http://schemas.microsoft.com/office/word/2018/wordml" xmlns:w16du="http://schemas.microsoft.com/office/word/2023/wordml/word16du" xmlns:w16sdtdh="http://schemas.microsoft.com/office/word/2020/wordml/sdtdatahash" xmlns:w16sdtfl="http://schemas.microsoft.com/office/word/2024/wordml/sdtformatlock" xmlns:w16se="http://schemas.microsoft.com/office/word/2015/wordml/symex" xmlns:wpg="http://schemas.microsoft.com/office/word/2010/wordprocessingGroup" xmlns:wpi="http://schemas.microsoft.com/office/word/2010/wordprocessingInk" xmlns:wne="http://schemas.microsoft.com/office/word/2006/wordml" xmlns:wps="http://schemas.microsoft.com/office/word/2010/wordprocessingShape" mc:Ignorable="w14 w15 w16se w16cid w16 w16cex w16sdtdh w16sdtfl w16du wp14">
+  <w:footnote w:type="separator" w:id="-1">
+    <w:p>
+      <w:pPr>
+        <w:spacing w:after="0" w:line="240" w:lineRule="auto"/>
+      </w:pPr>
+      <w:r>
+        <w:separator/>
+      </w:r>
+    </w:p>
+  </w:footnote>
+  <w:footnote w:type="continuationSeparator" w:id="0">
+    <w:p>
+      <w:pPr>
+        <w:spacing w:after="0" w:line="240" w:lineRule="auto"/>
+      </w:pPr>
+      <w:r>
+        <w:continuationSeparator/>
+      </w:r>
+    </w:p>
+  </w:footnote>
+</w:footnotes>
+</file>
+
 <file path=word/header1.xml><?xml version="1.0" encoding="utf-8"?>
-<w:hdr xmlns:mc="http://schemas.openxmlformats.org/markup-compatibility/2006" xmlns:o="urn:schemas-microsoft-com:office:office" xmlns:r="http://schemas.openxmlformats.org/officeDocument/2006/relationships" xmlns:m="http://schemas.openxmlformats.org/officeDocument/2006/math" xmlns:v="urn:schemas-microsoft-com:vml" xmlns:wp="http://schemas.openxmlformats.org/drawingml/2006/wordprocessingDrawing" xmlns:w10="urn:schemas-microsoft-com:office:word" xmlns:w="http://schemas.openxmlformats.org/wordprocessingml/2006/main" xmlns:wne="http://schemas.microsoft.com/office/word/2006/wordml" xmlns:sl="http://schemas.openxmlformats.org/schemaLibrary/2006/main" xmlns:a="http://schemas.openxmlformats.org/drawingml/2006/main" xmlns:pic="http://schemas.openxmlformats.org/drawingml/2006/picture" xmlns:c="http://schemas.openxmlformats.org/drawingml/2006/chart" xmlns:lc="http://schemas.openxmlformats.org/drawingml/2006/lockedCanvas" xmlns:dgm="http://schemas.openxmlformats.org/drawingml/2006/diagram" xmlns:wps="http://schemas.microsoft.com/office/word/2010/wordprocessingShape" xmlns:wpg="http://schemas.microsoft.com/office/word/2010/wordprocessingGroup" xmlns:w14="http://schemas.microsoft.com/office/word/2010/wordml" xmlns:w15="http://schemas.microsoft.com/office/word/2012/wordml" xmlns:w16="http://schemas.microsoft.com/office/word/2018/wordml" xmlns:w16cex="http://schemas.microsoft.com/office/word/2018/wordml/cex" xmlns:w16cid="http://schemas.microsoft.com/office/word/2016/wordml/cid" xmlns="http://schemas.microsoft.com/office/tasks/2019/documenttasks" xmlns:cr="http://schemas.microsoft.com/office/comments/2020/reactions">
+<w:hdr xmlns:wpc="http://schemas.microsoft.com/office/word/2010/wordprocessingCanvas" xmlns:cx="http://schemas.microsoft.com/office/drawing/2014/chartex" xmlns:cx1="http://schemas.microsoft.com/office/drawing/2015/9/8/chartex" xmlns:cx2="http://schemas.microsoft.com/office/drawing/2015/10/21/chartex" xmlns:cx3="http://schemas.microsoft.com/office/drawing/2016/5/9/chartex" xmlns:cx4="http://schemas.microsoft.com/office/drawing/2016/5/10/chartex" xmlns:cx5="http://schemas.microsoft.com/office/drawing/2016/5/11/chartex" xmlns:cx6="http://schemas.microsoft.com/office/drawing/2016/5/12/chartex" xmlns:cx7="http://schemas.microsoft.com/office/drawing/2016/5/13/chartex" xmlns:cx8="http://schemas.microsoft.com/office/drawing/2016/5/14/chartex" xmlns:mc="http://schemas.openxmlformats.org/markup-compatibility/2006" xmlns:aink="http://schemas.microsoft.com/office/drawing/2016/ink" xmlns:am3d="http://schemas.microsoft.com/office/drawing/2017/model3d" xmlns:o="urn:schemas-microsoft-com:office:office" xmlns:oel="http://schemas.microsoft.com/office/2019/extlst" xmlns:r="http://schemas.openxmlformats.org/officeDocument/2006/relationships" xmlns:m="http://schemas.openxmlformats.org/officeDocument/2006/math" xmlns:v="urn:schemas-microsoft-com:vml" xmlns:wp14="http://schemas.microsoft.com/office/word/2010/wordprocessingDrawing" xmlns:wp="http://schemas.openxmlformats.org/drawingml/2006/wordprocessingDrawing" xmlns:w10="urn:schemas-microsoft-com:office:word" xmlns:w="http://schemas.openxmlformats.org/wordprocessingml/2006/main" xmlns:w14="http://schemas.microsoft.com/office/word/2010/wordml" xmlns:w15="http://schemas.microsoft.com/office/word/2012/wordml" xmlns:w16cex="http://schemas.microsoft.com/office/word/2018/wordml/cex" xmlns:w16cid="http://schemas.microsoft.com/office/word/2016/wordml/cid" xmlns:w16="http://schemas.microsoft.com/office/word/2018/wordml" xmlns:w16du="http://schemas.microsoft.com/office/word/2023/wordml/word16du" xmlns:w16sdtdh="http://schemas.microsoft.com/office/word/2020/wordml/sdtdatahash" xmlns:w16sdtfl="http://schemas.microsoft.com/office/word/2024/wordml/sdtformatlock" xmlns:w16se="http://schemas.microsoft.com/office/word/2015/wordml/symex" xmlns:wpg="http://schemas.microsoft.com/office/word/2010/wordprocessingGroup" xmlns:wpi="http://schemas.microsoft.com/office/word/2010/wordprocessingInk" xmlns:wne="http://schemas.microsoft.com/office/word/2006/wordml" xmlns:wps="http://schemas.microsoft.com/office/word/2010/wordprocessingShape" mc:Ignorable="w14 w15 w16se w16cid w16 w16cex w16sdtdh w16sdtfl w16du wp14">
   <w:p>
     <w:pPr>
-      <w:keepNext w:val="0"/>
-      <w:keepLines w:val="0"/>
-      <w:widowControl w:val="1"/>
       <w:pBdr>
-        <w:top w:space="0" w:sz="0" w:val="nil"/>
-        <w:left w:space="0" w:sz="0" w:val="nil"/>
-        <w:bottom w:space="0" w:sz="0" w:val="nil"/>
-        <w:right w:space="0" w:sz="0" w:val="nil"/>
-        <w:between w:space="0" w:sz="0" w:val="nil"/>
+        <w:top w:val="nil"/>
+        <w:left w:val="nil"/>
+        <w:bottom w:val="nil"/>
+        <w:right w:val="nil"/>
+        <w:between w:val="nil"/>
       </w:pBdr>
-      <w:shd w:fill="auto" w:val="clear"/>
       <w:tabs>
-        <w:tab w:val="center" w:leader="none" w:pos="4680"/>
-        <w:tab w:val="right" w:leader="none" w:pos="9360"/>
-        <w:tab w:val="left" w:leader="none" w:pos="1665"/>
-        <w:tab w:val="left" w:leader="none" w:pos="8850"/>
+        <w:tab w:val="center" w:pos="4680"/>
+        <w:tab w:val="right" w:pos="9360"/>
+        <w:tab w:val="left" w:pos="1665"/>
+        <w:tab w:val="left" w:pos="8850"/>
       </w:tabs>
-      <w:spacing w:after="0" w:before="0" w:line="240" w:lineRule="auto"/>
-      <w:ind w:left="0" w:right="0" w:firstLine="0"/>
-      <w:jc w:val="left"/>
+      <w:spacing w:after="0" w:line="240" w:lineRule="auto"/>
       <w:rPr>
-        <w:rFonts w:ascii="Calibri" w:cs="Calibri" w:eastAsia="Calibri" w:hAnsi="Calibri"/>
-        <w:b w:val="0"/>
-        <w:i w:val="0"/>
-        <w:smallCaps w:val="0"/>
-        <w:strike w:val="0"/>
         <w:color w:val="000000"/>
-        <w:sz w:val="22"/>
-        <w:szCs w:val="22"/>
-        <w:u w:val="none"/>
-        <w:shd w:fill="auto" w:val="clear"/>
-        <w:vertAlign w:val="baseline"/>
       </w:rPr>
     </w:pPr>
     <w:r>
       <w:rPr>
-        <w:rFonts w:ascii="Calibri" w:cs="Calibri" w:eastAsia="Calibri" w:hAnsi="Calibri"/>
-        <w:b w:val="0"/>
-        <w:i w:val="0"/>
-        <w:smallCaps w:val="0"/>
-        <w:strike w:val="0"/>
         <w:color w:val="000000"/>
-        <w:sz w:val="22"/>
-        <w:szCs w:val="22"/>
-        <w:u w:val="none"/>
-        <w:shd w:fill="auto" w:val="clear"/>
-        <w:vertAlign w:val="baseline"/>
-        <w:rtl w:val="0"/>
       </w:rPr>
-      <w:t xml:space="preserve">Tanish Sakate</w:t>
+      <w:t>Tanish Sakate</w:t>
+    </w:r>
+    <w:r>
+      <w:rPr>
+        <w:color w:val="000000"/>
+      </w:rPr>
       <w:tab/>
+    </w:r>
+    <w:r>
+      <w:rPr>
+        <w:color w:val="000000"/>
+      </w:rPr>
       <w:tab/>
-      <w:t xml:space="preserve">MSc Data Science</w:t>
+      <w:t>MSc Data Science</w:t>
     </w:r>
   </w:p>
 </w:hdr>
 </file>
 
-<file path=word/numbering.xml><?xml version="1.0" encoding="utf-8"?>
-<w:numbering xmlns:mc="http://schemas.openxmlformats.org/markup-compatibility/2006" xmlns:o="urn:schemas-microsoft-com:office:office" xmlns:r="http://schemas.openxmlformats.org/officeDocument/2006/relationships" xmlns:m="http://schemas.openxmlformats.org/officeDocument/2006/math" xmlns:v="urn:schemas-microsoft-com:vml" xmlns:wp="http://schemas.openxmlformats.org/drawingml/2006/wordprocessingDrawing" xmlns:w10="urn:schemas-microsoft-com:office:word" xmlns:w="http://schemas.openxmlformats.org/wordprocessingml/2006/main" xmlns:wne="http://schemas.microsoft.com/office/word/2006/wordml" xmlns:sl="http://schemas.openxmlformats.org/schemaLibrary/2006/main" xmlns:a="http://schemas.openxmlformats.org/drawingml/2006/main" xmlns:pic="http://schemas.openxmlformats.org/drawingml/2006/picture" xmlns:c="http://schemas.openxmlformats.org/drawingml/2006/chart" xmlns:lc="http://schemas.openxmlformats.org/drawingml/2006/lockedCanvas" xmlns:dgm="http://schemas.openxmlformats.org/drawingml/2006/diagram" xmlns:wps="http://schemas.microsoft.com/office/word/2010/wordprocessingShape" xmlns:wpg="http://schemas.microsoft.com/office/word/2010/wordprocessingGroup" xmlns:w14="http://schemas.microsoft.com/office/word/2010/wordml" xmlns:w15="http://schemas.microsoft.com/office/word/2012/wordml" xmlns:w16="http://schemas.microsoft.com/office/word/2018/wordml" xmlns:w16cex="http://schemas.microsoft.com/office/word/2018/wordml/cex" xmlns:w16cid="http://schemas.microsoft.com/office/word/2016/wordml/cid" xmlns="http://schemas.microsoft.com/office/tasks/2019/documenttasks" xmlns:cr="http://schemas.microsoft.com/office/comments/2020/reactions"/>
-</file>
-
 <file path=word/styles.xml><?xml version="1.0" encoding="utf-8"?>
-<w:styles xmlns:mc="http://schemas.openxmlformats.org/markup-compatibility/2006" xmlns:o="urn:schemas-microsoft-com:office:office" xmlns:r="http://schemas.openxmlformats.org/officeDocument/2006/relationships" xmlns:m="http://schemas.openxmlformats.org/officeDocument/2006/math" xmlns:v="urn:schemas-microsoft-com:vml" xmlns:wp="http://schemas.openxmlformats.org/drawingml/2006/wordprocessingDrawing" xmlns:w10="urn:schemas-microsoft-com:office:word" xmlns:w="http://schemas.openxmlformats.org/wordprocessingml/2006/main" xmlns:wne="http://schemas.microsoft.com/office/word/2006/wordml" xmlns:sl="http://schemas.openxmlformats.org/schemaLibrary/2006/main" xmlns:a="http://schemas.openxmlformats.org/drawingml/2006/main" xmlns:pic="http://schemas.openxmlformats.org/drawingml/2006/picture" xmlns:c="http://schemas.openxmlformats.org/drawingml/2006/chart" xmlns:lc="http://schemas.openxmlformats.org/drawingml/2006/lockedCanvas" xmlns:dgm="http://schemas.openxmlformats.org/drawingml/2006/diagram" xmlns:wps="http://schemas.microsoft.com/office/word/2010/wordprocessingShape" xmlns:wpg="http://schemas.microsoft.com/office/word/2010/wordprocessingGroup" xmlns:w14="http://schemas.microsoft.com/office/word/2010/wordml" xmlns:w15="http://schemas.microsoft.com/office/word/2012/wordml" xmlns:w16="http://schemas.microsoft.com/office/word/2018/wordml" xmlns:w16cex="http://schemas.microsoft.com/office/word/2018/wordml/cex" xmlns:w16cid="http://schemas.microsoft.com/office/word/2016/wordml/cid" xmlns="http://schemas.microsoft.com/office/tasks/2019/documenttasks" xmlns:cr="http://schemas.microsoft.com/office/comments/2020/reactions">
+<w:styles xmlns:mc="http://schemas.openxmlformats.org/markup-compatibility/2006" xmlns:r="http://schemas.openxmlformats.org/officeDocument/2006/relationships" xmlns:w="http://schemas.openxmlformats.org/wordprocessingml/2006/main" xmlns:w14="http://schemas.microsoft.com/office/word/2010/wordml" xmlns:w15="http://schemas.microsoft.com/office/word/2012/wordml" xmlns:w16cex="http://schemas.microsoft.com/office/word/2018/wordml/cex" xmlns:w16cid="http://schemas.microsoft.com/office/word/2016/wordml/cid" xmlns:w16="http://schemas.microsoft.com/office/word/2018/wordml" xmlns:w16du="http://schemas.microsoft.com/office/word/2023/wordml/word16du" xmlns:w16sdtdh="http://schemas.microsoft.com/office/word/2020/wordml/sdtdatahash" xmlns:w16sdtfl="http://schemas.microsoft.com/office/word/2024/wordml/sdtformatlock" xmlns:w16se="http://schemas.microsoft.com/office/word/2015/wordml/symex" mc:Ignorable="w14 w15 w16se w16cid w16 w16cex w16sdtdh w16sdtfl w16du">
   <w:docDefaults>
     <w:rPrDefault>
       <w:rPr>
-        <w:rFonts w:ascii="Calibri" w:cs="Calibri" w:eastAsia="Calibri" w:hAnsi="Calibri"/>
+        <w:rFonts w:ascii="Calibri" w:eastAsia="Calibri" w:hAnsi="Calibri" w:cs="Calibri"/>
         <w:sz w:val="22"/>
         <w:szCs w:val="22"/>
-        <w:lang w:val="en-US"/>
+        <w:lang w:val="en-US" w:eastAsia="en-US" w:bidi="ar-SA"/>
       </w:rPr>
     </w:rPrDefault>
     <w:pPrDefault>
@@ -473,24 +520,402 @@
       </w:pPr>
     </w:pPrDefault>
   </w:docDefaults>
-  <w:style w:type="paragraph" w:styleId="Normal" w:default="1">
-    <w:name w:val="normal"/>
-  </w:style>
-  <w:style w:type="table" w:styleId="TableNormal" w:default="1">
-    <w:name w:val="Table Normal"/>
+  <w:latentStyles w:defLockedState="0" w:defUIPriority="99" w:defSemiHidden="0" w:defUnhideWhenUsed="0" w:defQFormat="0" w:count="376">
+    <w:lsdException w:name="Normal" w:uiPriority="0" w:qFormat="1"/>
+    <w:lsdException w:name="heading 1" w:uiPriority="9" w:qFormat="1"/>
+    <w:lsdException w:name="heading 2" w:semiHidden="1" w:uiPriority="9" w:unhideWhenUsed="1" w:qFormat="1"/>
+    <w:lsdException w:name="heading 3" w:semiHidden="1" w:uiPriority="9" w:unhideWhenUsed="1" w:qFormat="1"/>
+    <w:lsdException w:name="heading 4" w:semiHidden="1" w:uiPriority="9" w:unhideWhenUsed="1" w:qFormat="1"/>
+    <w:lsdException w:name="heading 5" w:semiHidden="1" w:uiPriority="9" w:unhideWhenUsed="1" w:qFormat="1"/>
+    <w:lsdException w:name="heading 6" w:semiHidden="1" w:uiPriority="9" w:unhideWhenUsed="1" w:qFormat="1"/>
+    <w:lsdException w:name="heading 7" w:semiHidden="1" w:uiPriority="9" w:unhideWhenUsed="1" w:qFormat="1"/>
+    <w:lsdException w:name="heading 8" w:semiHidden="1" w:uiPriority="9" w:unhideWhenUsed="1" w:qFormat="1"/>
+    <w:lsdException w:name="heading 9" w:semiHidden="1" w:uiPriority="9" w:unhideWhenUsed="1" w:qFormat="1"/>
+    <w:lsdException w:name="index 1" w:semiHidden="1" w:unhideWhenUsed="1"/>
+    <w:lsdException w:name="index 2" w:semiHidden="1" w:unhideWhenUsed="1"/>
+    <w:lsdException w:name="index 3" w:semiHidden="1" w:unhideWhenUsed="1"/>
+    <w:lsdException w:name="index 4" w:semiHidden="1" w:unhideWhenUsed="1"/>
+    <w:lsdException w:name="index 5" w:semiHidden="1" w:unhideWhenUsed="1"/>
+    <w:lsdException w:name="index 6" w:semiHidden="1" w:unhideWhenUsed="1"/>
+    <w:lsdException w:name="index 7" w:semiHidden="1" w:unhideWhenUsed="1"/>
+    <w:lsdException w:name="index 8" w:semiHidden="1" w:unhideWhenUsed="1"/>
+    <w:lsdException w:name="index 9" w:semiHidden="1" w:unhideWhenUsed="1"/>
+    <w:lsdException w:name="toc 1" w:semiHidden="1" w:uiPriority="39" w:unhideWhenUsed="1"/>
+    <w:lsdException w:name="toc 2" w:semiHidden="1" w:uiPriority="39" w:unhideWhenUsed="1"/>
+    <w:lsdException w:name="toc 3" w:semiHidden="1" w:uiPriority="39" w:unhideWhenUsed="1"/>
+    <w:lsdException w:name="toc 4" w:semiHidden="1" w:uiPriority="39" w:unhideWhenUsed="1"/>
+    <w:lsdException w:name="toc 5" w:semiHidden="1" w:uiPriority="39" w:unhideWhenUsed="1"/>
+    <w:lsdException w:name="toc 6" w:semiHidden="1" w:uiPriority="39" w:unhideWhenUsed="1"/>
+    <w:lsdException w:name="toc 7" w:semiHidden="1" w:uiPriority="39" w:unhideWhenUsed="1"/>
+    <w:lsdException w:name="toc 8" w:semiHidden="1" w:uiPriority="39" w:unhideWhenUsed="1"/>
+    <w:lsdException w:name="toc 9" w:semiHidden="1" w:uiPriority="39" w:unhideWhenUsed="1"/>
+    <w:lsdException w:name="Normal Indent" w:semiHidden="1" w:unhideWhenUsed="1"/>
+    <w:lsdException w:name="footnote text" w:semiHidden="1" w:unhideWhenUsed="1"/>
+    <w:lsdException w:name="annotation text" w:semiHidden="1" w:unhideWhenUsed="1"/>
+    <w:lsdException w:name="header" w:semiHidden="1" w:unhideWhenUsed="1"/>
+    <w:lsdException w:name="footer" w:semiHidden="1" w:unhideWhenUsed="1"/>
+    <w:lsdException w:name="index heading" w:semiHidden="1" w:unhideWhenUsed="1"/>
+    <w:lsdException w:name="caption" w:semiHidden="1" w:uiPriority="35" w:unhideWhenUsed="1" w:qFormat="1"/>
+    <w:lsdException w:name="table of figures" w:semiHidden="1" w:unhideWhenUsed="1"/>
+    <w:lsdException w:name="envelope address" w:semiHidden="1" w:unhideWhenUsed="1"/>
+    <w:lsdException w:name="envelope return" w:semiHidden="1" w:unhideWhenUsed="1"/>
+    <w:lsdException w:name="footnote reference" w:semiHidden="1" w:unhideWhenUsed="1"/>
+    <w:lsdException w:name="annotation reference" w:semiHidden="1" w:unhideWhenUsed="1"/>
+    <w:lsdException w:name="line number" w:semiHidden="1" w:unhideWhenUsed="1"/>
+    <w:lsdException w:name="page number" w:semiHidden="1" w:unhideWhenUsed="1"/>
+    <w:lsdException w:name="endnote reference" w:semiHidden="1" w:unhideWhenUsed="1"/>
+    <w:lsdException w:name="endnote text" w:semiHidden="1" w:unhideWhenUsed="1"/>
+    <w:lsdException w:name="table of authorities" w:semiHidden="1" w:unhideWhenUsed="1"/>
+    <w:lsdException w:name="macro" w:semiHidden="1" w:unhideWhenUsed="1"/>
+    <w:lsdException w:name="toa heading" w:semiHidden="1" w:unhideWhenUsed="1"/>
+    <w:lsdException w:name="List" w:semiHidden="1" w:unhideWhenUsed="1"/>
+    <w:lsdException w:name="List Bullet" w:semiHidden="1" w:unhideWhenUsed="1"/>
+    <w:lsdException w:name="List Number" w:semiHidden="1" w:unhideWhenUsed="1"/>
+    <w:lsdException w:name="List 2" w:semiHidden="1" w:unhideWhenUsed="1"/>
+    <w:lsdException w:name="List 3" w:semiHidden="1" w:unhideWhenUsed="1"/>
+    <w:lsdException w:name="List 4" w:semiHidden="1" w:unhideWhenUsed="1"/>
+    <w:lsdException w:name="List 5" w:semiHidden="1" w:unhideWhenUsed="1"/>
+    <w:lsdException w:name="List Bullet 2" w:semiHidden="1" w:unhideWhenUsed="1"/>
+    <w:lsdException w:name="List Bullet 3" w:semiHidden="1" w:unhideWhenUsed="1"/>
+    <w:lsdException w:name="List Bullet 4" w:semiHidden="1" w:unhideWhenUsed="1"/>
+    <w:lsdException w:name="List Bullet 5" w:semiHidden="1" w:unhideWhenUsed="1"/>
+    <w:lsdException w:name="List Number 2" w:semiHidden="1" w:unhideWhenUsed="1"/>
+    <w:lsdException w:name="List Number 3" w:semiHidden="1" w:unhideWhenUsed="1"/>
+    <w:lsdException w:name="List Number 4" w:semiHidden="1" w:unhideWhenUsed="1"/>
+    <w:lsdException w:name="List Number 5" w:semiHidden="1" w:unhideWhenUsed="1"/>
+    <w:lsdException w:name="Title" w:uiPriority="10" w:qFormat="1"/>
+    <w:lsdException w:name="Closing" w:semiHidden="1" w:unhideWhenUsed="1"/>
+    <w:lsdException w:name="Signature" w:semiHidden="1" w:unhideWhenUsed="1"/>
+    <w:lsdException w:name="Default Paragraph Font" w:semiHidden="1" w:uiPriority="1" w:unhideWhenUsed="1"/>
+    <w:lsdException w:name="Body Text" w:semiHidden="1" w:unhideWhenUsed="1"/>
+    <w:lsdException w:name="Body Text Indent" w:semiHidden="1" w:unhideWhenUsed="1"/>
+    <w:lsdException w:name="List Continue" w:semiHidden="1" w:unhideWhenUsed="1"/>
+    <w:lsdException w:name="List Continue 2" w:semiHidden="1" w:unhideWhenUsed="1"/>
+    <w:lsdException w:name="List Continue 3" w:semiHidden="1" w:unhideWhenUsed="1"/>
+    <w:lsdException w:name="List Continue 4" w:semiHidden="1" w:unhideWhenUsed="1"/>
+    <w:lsdException w:name="List Continue 5" w:semiHidden="1" w:unhideWhenUsed="1"/>
+    <w:lsdException w:name="Message Header" w:semiHidden="1" w:unhideWhenUsed="1"/>
+    <w:lsdException w:name="Subtitle" w:uiPriority="11" w:qFormat="1"/>
+    <w:lsdException w:name="Salutation" w:semiHidden="1" w:unhideWhenUsed="1"/>
+    <w:lsdException w:name="Date" w:semiHidden="1" w:unhideWhenUsed="1"/>
+    <w:lsdException w:name="Body Text First Indent" w:semiHidden="1" w:unhideWhenUsed="1"/>
+    <w:lsdException w:name="Body Text First Indent 2" w:semiHidden="1" w:unhideWhenUsed="1"/>
+    <w:lsdException w:name="Note Heading" w:semiHidden="1" w:unhideWhenUsed="1"/>
+    <w:lsdException w:name="Body Text 2" w:semiHidden="1" w:unhideWhenUsed="1"/>
+    <w:lsdException w:name="Body Text 3" w:semiHidden="1" w:unhideWhenUsed="1"/>
+    <w:lsdException w:name="Body Text Indent 2" w:semiHidden="1" w:unhideWhenUsed="1"/>
+    <w:lsdException w:name="Body Text Indent 3" w:semiHidden="1" w:unhideWhenUsed="1"/>
+    <w:lsdException w:name="Block Text" w:semiHidden="1" w:unhideWhenUsed="1"/>
+    <w:lsdException w:name="Hyperlink" w:semiHidden="1" w:unhideWhenUsed="1"/>
+    <w:lsdException w:name="FollowedHyperlink" w:semiHidden="1" w:unhideWhenUsed="1"/>
+    <w:lsdException w:name="Strong" w:uiPriority="22" w:qFormat="1"/>
+    <w:lsdException w:name="Emphasis" w:uiPriority="20" w:qFormat="1"/>
+    <w:lsdException w:name="Document Map" w:semiHidden="1" w:unhideWhenUsed="1"/>
+    <w:lsdException w:name="Plain Text" w:semiHidden="1" w:unhideWhenUsed="1"/>
+    <w:lsdException w:name="E-mail Signature" w:semiHidden="1" w:unhideWhenUsed="1"/>
+    <w:lsdException w:name="HTML Top of Form" w:semiHidden="1" w:unhideWhenUsed="1"/>
+    <w:lsdException w:name="HTML Bottom of Form" w:semiHidden="1" w:unhideWhenUsed="1"/>
+    <w:lsdException w:name="Normal (Web)" w:semiHidden="1" w:unhideWhenUsed="1"/>
+    <w:lsdException w:name="HTML Acronym" w:semiHidden="1" w:unhideWhenUsed="1"/>
+    <w:lsdException w:name="HTML Address" w:semiHidden="1" w:unhideWhenUsed="1"/>
+    <w:lsdException w:name="HTML Cite" w:semiHidden="1" w:unhideWhenUsed="1"/>
+    <w:lsdException w:name="HTML Code" w:semiHidden="1" w:unhideWhenUsed="1"/>
+    <w:lsdException w:name="HTML Definition" w:semiHidden="1" w:unhideWhenUsed="1"/>
+    <w:lsdException w:name="HTML Keyboard" w:semiHidden="1" w:unhideWhenUsed="1"/>
+    <w:lsdException w:name="HTML Preformatted" w:semiHidden="1" w:unhideWhenUsed="1"/>
+    <w:lsdException w:name="HTML Sample" w:semiHidden="1" w:unhideWhenUsed="1"/>
+    <w:lsdException w:name="HTML Typewriter" w:semiHidden="1" w:unhideWhenUsed="1"/>
+    <w:lsdException w:name="HTML Variable" w:semiHidden="1" w:unhideWhenUsed="1"/>
+    <w:lsdException w:name="Normal Table" w:semiHidden="1" w:unhideWhenUsed="1"/>
+    <w:lsdException w:name="annotation subject" w:semiHidden="1" w:unhideWhenUsed="1"/>
+    <w:lsdException w:name="No List" w:semiHidden="1" w:unhideWhenUsed="1"/>
+    <w:lsdException w:name="Outline List 1" w:semiHidden="1" w:unhideWhenUsed="1"/>
+    <w:lsdException w:name="Outline List 2" w:semiHidden="1" w:unhideWhenUsed="1"/>
+    <w:lsdException w:name="Outline List 3" w:semiHidden="1" w:unhideWhenUsed="1"/>
+    <w:lsdException w:name="Table Simple 1" w:semiHidden="1" w:unhideWhenUsed="1"/>
+    <w:lsdException w:name="Table Simple 2" w:semiHidden="1" w:unhideWhenUsed="1"/>
+    <w:lsdException w:name="Table Simple 3" w:semiHidden="1" w:unhideWhenUsed="1"/>
+    <w:lsdException w:name="Table Classic 1" w:semiHidden="1" w:unhideWhenUsed="1"/>
+    <w:lsdException w:name="Table Classic 2" w:semiHidden="1" w:unhideWhenUsed="1"/>
+    <w:lsdException w:name="Table Classic 3" w:semiHidden="1" w:unhideWhenUsed="1"/>
+    <w:lsdException w:name="Table Classic 4" w:semiHidden="1" w:unhideWhenUsed="1"/>
+    <w:lsdException w:name="Table Colorful 1" w:semiHidden="1" w:unhideWhenUsed="1"/>
+    <w:lsdException w:name="Table Colorful 2" w:semiHidden="1" w:unhideWhenUsed="1"/>
+    <w:lsdException w:name="Table Colorful 3" w:semiHidden="1" w:unhideWhenUsed="1"/>
+    <w:lsdException w:name="Table Columns 1" w:semiHidden="1" w:unhideWhenUsed="1"/>
+    <w:lsdException w:name="Table Columns 2" w:semiHidden="1" w:unhideWhenUsed="1"/>
+    <w:lsdException w:name="Table Columns 3" w:semiHidden="1" w:unhideWhenUsed="1"/>
+    <w:lsdException w:name="Table Columns 4" w:semiHidden="1" w:unhideWhenUsed="1"/>
+    <w:lsdException w:name="Table Columns 5" w:semiHidden="1" w:unhideWhenUsed="1"/>
+    <w:lsdException w:name="Table Grid 1" w:semiHidden="1" w:unhideWhenUsed="1"/>
+    <w:lsdException w:name="Table Grid 2" w:semiHidden="1" w:unhideWhenUsed="1"/>
+    <w:lsdException w:name="Table Grid 3" w:semiHidden="1" w:unhideWhenUsed="1"/>
+    <w:lsdException w:name="Table Grid 4" w:semiHidden="1" w:unhideWhenUsed="1"/>
+    <w:lsdException w:name="Table Grid 5" w:semiHidden="1" w:unhideWhenUsed="1"/>
+    <w:lsdException w:name="Table Grid 6" w:semiHidden="1" w:unhideWhenUsed="1"/>
+    <w:lsdException w:name="Table Grid 7" w:semiHidden="1" w:unhideWhenUsed="1"/>
+    <w:lsdException w:name="Table Grid 8" w:semiHidden="1" w:unhideWhenUsed="1"/>
+    <w:lsdException w:name="Table List 1" w:semiHidden="1" w:unhideWhenUsed="1"/>
+    <w:lsdException w:name="Table List 2" w:semiHidden="1" w:unhideWhenUsed="1"/>
+    <w:lsdException w:name="Table List 3" w:semiHidden="1" w:unhideWhenUsed="1"/>
+    <w:lsdException w:name="Table List 4" w:semiHidden="1" w:unhideWhenUsed="1"/>
+    <w:lsdException w:name="Table List 5" w:semiHidden="1" w:unhideWhenUsed="1"/>
+    <w:lsdException w:name="Table List 6" w:semiHidden="1" w:unhideWhenUsed="1"/>
+    <w:lsdException w:name="Table List 7" w:semiHidden="1" w:unhideWhenUsed="1"/>
+    <w:lsdException w:name="Table List 8" w:semiHidden="1" w:unhideWhenUsed="1"/>
+    <w:lsdException w:name="Table 3D effects 1" w:semiHidden="1" w:unhideWhenUsed="1"/>
+    <w:lsdException w:name="Table 3D effects 2" w:semiHidden="1" w:unhideWhenUsed="1"/>
+    <w:lsdException w:name="Table 3D effects 3" w:semiHidden="1" w:unhideWhenUsed="1"/>
+    <w:lsdException w:name="Table Contemporary" w:semiHidden="1" w:unhideWhenUsed="1"/>
+    <w:lsdException w:name="Table Elegant" w:semiHidden="1" w:unhideWhenUsed="1"/>
+    <w:lsdException w:name="Table Professional" w:semiHidden="1" w:unhideWhenUsed="1"/>
+    <w:lsdException w:name="Table Subtle 1" w:semiHidden="1" w:unhideWhenUsed="1"/>
+    <w:lsdException w:name="Table Subtle 2" w:semiHidden="1" w:unhideWhenUsed="1"/>
+    <w:lsdException w:name="Table Web 1" w:semiHidden="1" w:unhideWhenUsed="1"/>
+    <w:lsdException w:name="Table Web 2" w:semiHidden="1" w:unhideWhenUsed="1"/>
+    <w:lsdException w:name="Table Web 3" w:semiHidden="1" w:unhideWhenUsed="1"/>
+    <w:lsdException w:name="Balloon Text" w:semiHidden="1" w:unhideWhenUsed="1"/>
+    <w:lsdException w:name="Table Grid" w:uiPriority="39"/>
+    <w:lsdException w:name="Table Theme" w:semiHidden="1" w:unhideWhenUsed="1"/>
+    <w:lsdException w:name="Placeholder Text" w:semiHidden="1"/>
+    <w:lsdException w:name="No Spacing" w:uiPriority="1" w:qFormat="1"/>
+    <w:lsdException w:name="Light Shading" w:uiPriority="60"/>
+    <w:lsdException w:name="Light List" w:uiPriority="61"/>
+    <w:lsdException w:name="Light Grid" w:uiPriority="62"/>
+    <w:lsdException w:name="Medium Shading 1" w:uiPriority="63"/>
+    <w:lsdException w:name="Medium Shading 2" w:uiPriority="64"/>
+    <w:lsdException w:name="Medium List 1" w:uiPriority="65"/>
+    <w:lsdException w:name="Medium List 2" w:uiPriority="66"/>
+    <w:lsdException w:name="Medium Grid 1" w:uiPriority="67"/>
+    <w:lsdException w:name="Medium Grid 2" w:uiPriority="68"/>
+    <w:lsdException w:name="Medium Grid 3" w:uiPriority="69"/>
+    <w:lsdException w:name="Dark List" w:uiPriority="70"/>
+    <w:lsdException w:name="Colorful Shading" w:uiPriority="71"/>
+    <w:lsdException w:name="Colorful List" w:uiPriority="72"/>
+    <w:lsdException w:name="Colorful Grid" w:uiPriority="73"/>
+    <w:lsdException w:name="Light Shading Accent 1" w:uiPriority="60"/>
+    <w:lsdException w:name="Light List Accent 1" w:uiPriority="61"/>
+    <w:lsdException w:name="Light Grid Accent 1" w:uiPriority="62"/>
+    <w:lsdException w:name="Medium Shading 1 Accent 1" w:uiPriority="63"/>
+    <w:lsdException w:name="Medium Shading 2 Accent 1" w:uiPriority="64"/>
+    <w:lsdException w:name="Medium List 1 Accent 1" w:uiPriority="65"/>
+    <w:lsdException w:name="Revision" w:semiHidden="1"/>
+    <w:lsdException w:name="List Paragraph" w:uiPriority="34" w:qFormat="1"/>
+    <w:lsdException w:name="Quote" w:uiPriority="29" w:qFormat="1"/>
+    <w:lsdException w:name="Intense Quote" w:uiPriority="30" w:qFormat="1"/>
+    <w:lsdException w:name="Medium List 2 Accent 1" w:uiPriority="66"/>
+    <w:lsdException w:name="Medium Grid 1 Accent 1" w:uiPriority="67"/>
+    <w:lsdException w:name="Medium Grid 2 Accent 1" w:uiPriority="68"/>
+    <w:lsdException w:name="Medium Grid 3 Accent 1" w:uiPriority="69"/>
+    <w:lsdException w:name="Dark List Accent 1" w:uiPriority="70"/>
+    <w:lsdException w:name="Colorful Shading Accent 1" w:uiPriority="71"/>
+    <w:lsdException w:name="Colorful List Accent 1" w:uiPriority="72"/>
+    <w:lsdException w:name="Colorful Grid Accent 1" w:uiPriority="73"/>
+    <w:lsdException w:name="Light Shading Accent 2" w:uiPriority="60"/>
+    <w:lsdException w:name="Light List Accent 2" w:uiPriority="61"/>
+    <w:lsdException w:name="Light Grid Accent 2" w:uiPriority="62"/>
+    <w:lsdException w:name="Medium Shading 1 Accent 2" w:uiPriority="63"/>
+    <w:lsdException w:name="Medium Shading 2 Accent 2" w:uiPriority="64"/>
+    <w:lsdException w:name="Medium List 1 Accent 2" w:uiPriority="65"/>
+    <w:lsdException w:name="Medium List 2 Accent 2" w:uiPriority="66"/>
+    <w:lsdException w:name="Medium Grid 1 Accent 2" w:uiPriority="67"/>
+    <w:lsdException w:name="Medium Grid 2 Accent 2" w:uiPriority="68"/>
+    <w:lsdException w:name="Medium Grid 3 Accent 2" w:uiPriority="69"/>
+    <w:lsdException w:name="Dark List Accent 2" w:uiPriority="70"/>
+    <w:lsdException w:name="Colorful Shading Accent 2" w:uiPriority="71"/>
+    <w:lsdException w:name="Colorful List Accent 2" w:uiPriority="72"/>
+    <w:lsdException w:name="Colorful Grid Accent 2" w:uiPriority="73"/>
+    <w:lsdException w:name="Light Shading Accent 3" w:uiPriority="60"/>
+    <w:lsdException w:name="Light List Accent 3" w:uiPriority="61"/>
+    <w:lsdException w:name="Light Grid Accent 3" w:uiPriority="62"/>
+    <w:lsdException w:name="Medium Shading 1 Accent 3" w:uiPriority="63"/>
+    <w:lsdException w:name="Medium Shading 2 Accent 3" w:uiPriority="64"/>
+    <w:lsdException w:name="Medium List 1 Accent 3" w:uiPriority="65"/>
+    <w:lsdException w:name="Medium List 2 Accent 3" w:uiPriority="66"/>
+    <w:lsdException w:name="Medium Grid 1 Accent 3" w:uiPriority="67"/>
+    <w:lsdException w:name="Medium Grid 2 Accent 3" w:uiPriority="68"/>
+    <w:lsdException w:name="Medium Grid 3 Accent 3" w:uiPriority="69"/>
+    <w:lsdException w:name="Dark List Accent 3" w:uiPriority="70"/>
+    <w:lsdException w:name="Colorful Shading Accent 3" w:uiPriority="71"/>
+    <w:lsdException w:name="Colorful List Accent 3" w:uiPriority="72"/>
+    <w:lsdException w:name="Colorful Grid Accent 3" w:uiPriority="73"/>
+    <w:lsdException w:name="Light Shading Accent 4" w:uiPriority="60"/>
+    <w:lsdException w:name="Light List Accent 4" w:uiPriority="61"/>
+    <w:lsdException w:name="Light Grid Accent 4" w:uiPriority="62"/>
+    <w:lsdException w:name="Medium Shading 1 Accent 4" w:uiPriority="63"/>
+    <w:lsdException w:name="Medium Shading 2 Accent 4" w:uiPriority="64"/>
+    <w:lsdException w:name="Medium List 1 Accent 4" w:uiPriority="65"/>
+    <w:lsdException w:name="Medium List 2 Accent 4" w:uiPriority="66"/>
+    <w:lsdException w:name="Medium Grid 1 Accent 4" w:uiPriority="67"/>
+    <w:lsdException w:name="Medium Grid 2 Accent 4" w:uiPriority="68"/>
+    <w:lsdException w:name="Medium Grid 3 Accent 4" w:uiPriority="69"/>
+    <w:lsdException w:name="Dark List Accent 4" w:uiPriority="70"/>
+    <w:lsdException w:name="Colorful Shading Accent 4" w:uiPriority="71"/>
+    <w:lsdException w:name="Colorful List Accent 4" w:uiPriority="72"/>
+    <w:lsdException w:name="Colorful Grid Accent 4" w:uiPriority="73"/>
+    <w:lsdException w:name="Light Shading Accent 5" w:uiPriority="60"/>
+    <w:lsdException w:name="Light List Accent 5" w:uiPriority="61"/>
+    <w:lsdException w:name="Light Grid Accent 5" w:uiPriority="62"/>
+    <w:lsdException w:name="Medium Shading 1 Accent 5" w:uiPriority="63"/>
+    <w:lsdException w:name="Medium Shading 2 Accent 5" w:uiPriority="64"/>
+    <w:lsdException w:name="Medium List 1 Accent 5" w:uiPriority="65"/>
+    <w:lsdException w:name="Medium List 2 Accent 5" w:uiPriority="66"/>
+    <w:lsdException w:name="Medium Grid 1 Accent 5" w:uiPriority="67"/>
+    <w:lsdException w:name="Medium Grid 2 Accent 5" w:uiPriority="68"/>
+    <w:lsdException w:name="Medium Grid 3 Accent 5" w:uiPriority="69"/>
+    <w:lsdException w:name="Dark List Accent 5" w:uiPriority="70"/>
+    <w:lsdException w:name="Colorful Shading Accent 5" w:uiPriority="71"/>
+    <w:lsdException w:name="Colorful List Accent 5" w:uiPriority="72"/>
+    <w:lsdException w:name="Colorful Grid Accent 5" w:uiPriority="73"/>
+    <w:lsdException w:name="Light Shading Accent 6" w:uiPriority="60"/>
+    <w:lsdException w:name="Light List Accent 6" w:uiPriority="61"/>
+    <w:lsdException w:name="Light Grid Accent 6" w:uiPriority="62"/>
+    <w:lsdException w:name="Medium Shading 1 Accent 6" w:uiPriority="63"/>
+    <w:lsdException w:name="Medium Shading 2 Accent 6" w:uiPriority="64"/>
+    <w:lsdException w:name="Medium List 1 Accent 6" w:uiPriority="65"/>
+    <w:lsdException w:name="Medium List 2 Accent 6" w:uiPriority="66"/>
+    <w:lsdException w:name="Medium Grid 1 Accent 6" w:uiPriority="67"/>
+    <w:lsdException w:name="Medium Grid 2 Accent 6" w:uiPriority="68"/>
+    <w:lsdException w:name="Medium Grid 3 Accent 6" w:uiPriority="69"/>
+    <w:lsdException w:name="Dark List Accent 6" w:uiPriority="70"/>
+    <w:lsdException w:name="Colorful Shading Accent 6" w:uiPriority="71"/>
+    <w:lsdException w:name="Colorful List Accent 6" w:uiPriority="72"/>
+    <w:lsdException w:name="Colorful Grid Accent 6" w:uiPriority="73"/>
+    <w:lsdException w:name="Subtle Emphasis" w:uiPriority="19" w:qFormat="1"/>
+    <w:lsdException w:name="Intense Emphasis" w:uiPriority="21" w:qFormat="1"/>
+    <w:lsdException w:name="Subtle Reference" w:uiPriority="31" w:qFormat="1"/>
+    <w:lsdException w:name="Intense Reference" w:uiPriority="32" w:qFormat="1"/>
+    <w:lsdException w:name="Book Title" w:uiPriority="33" w:qFormat="1"/>
+    <w:lsdException w:name="Bibliography" w:semiHidden="1" w:uiPriority="37" w:unhideWhenUsed="1"/>
+    <w:lsdException w:name="TOC Heading" w:semiHidden="1" w:uiPriority="39" w:unhideWhenUsed="1" w:qFormat="1"/>
+    <w:lsdException w:name="Plain Table 1" w:uiPriority="41"/>
+    <w:lsdException w:name="Plain Table 2" w:uiPriority="42"/>
+    <w:lsdException w:name="Plain Table 3" w:uiPriority="43"/>
+    <w:lsdException w:name="Plain Table 4" w:uiPriority="44"/>
+    <w:lsdException w:name="Plain Table 5" w:uiPriority="45"/>
+    <w:lsdException w:name="Grid Table Light" w:uiPriority="40"/>
+    <w:lsdException w:name="Grid Table 1 Light" w:uiPriority="46"/>
+    <w:lsdException w:name="Grid Table 2" w:uiPriority="47"/>
+    <w:lsdException w:name="Grid Table 3" w:uiPriority="48"/>
+    <w:lsdException w:name="Grid Table 4" w:uiPriority="49"/>
+    <w:lsdException w:name="Grid Table 5 Dark" w:uiPriority="50"/>
+    <w:lsdException w:name="Grid Table 6 Colorful" w:uiPriority="51"/>
+    <w:lsdException w:name="Grid Table 7 Colorful" w:uiPriority="52"/>
+    <w:lsdException w:name="Grid Table 1 Light Accent 1" w:uiPriority="46"/>
+    <w:lsdException w:name="Grid Table 2 Accent 1" w:uiPriority="47"/>
+    <w:lsdException w:name="Grid Table 3 Accent 1" w:uiPriority="48"/>
+    <w:lsdException w:name="Grid Table 4 Accent 1" w:uiPriority="49"/>
+    <w:lsdException w:name="Grid Table 5 Dark Accent 1" w:uiPriority="50"/>
+    <w:lsdException w:name="Grid Table 6 Colorful Accent 1" w:uiPriority="51"/>
+    <w:lsdException w:name="Grid Table 7 Colorful Accent 1" w:uiPriority="52"/>
+    <w:lsdException w:name="Grid Table 1 Light Accent 2" w:uiPriority="46"/>
+    <w:lsdException w:name="Grid Table 2 Accent 2" w:uiPriority="47"/>
+    <w:lsdException w:name="Grid Table 3 Accent 2" w:uiPriority="48"/>
+    <w:lsdException w:name="Grid Table 4 Accent 2" w:uiPriority="49"/>
+    <w:lsdException w:name="Grid Table 5 Dark Accent 2" w:uiPriority="50"/>
+    <w:lsdException w:name="Grid Table 6 Colorful Accent 2" w:uiPriority="51"/>
+    <w:lsdException w:name="Grid Table 7 Colorful Accent 2" w:uiPriority="52"/>
+    <w:lsdException w:name="Grid Table 1 Light Accent 3" w:uiPriority="46"/>
+    <w:lsdException w:name="Grid Table 2 Accent 3" w:uiPriority="47"/>
+    <w:lsdException w:name="Grid Table 3 Accent 3" w:uiPriority="48"/>
+    <w:lsdException w:name="Grid Table 4 Accent 3" w:uiPriority="49"/>
+    <w:lsdException w:name="Grid Table 5 Dark Accent 3" w:uiPriority="50"/>
+    <w:lsdException w:name="Grid Table 6 Colorful Accent 3" w:uiPriority="51"/>
+    <w:lsdException w:name="Grid Table 7 Colorful Accent 3" w:uiPriority="52"/>
+    <w:lsdException w:name="Grid Table 1 Light Accent 4" w:uiPriority="46"/>
+    <w:lsdException w:name="Grid Table 2 Accent 4" w:uiPriority="47"/>
+    <w:lsdException w:name="Grid Table 3 Accent 4" w:uiPriority="48"/>
+    <w:lsdException w:name="Grid Table 4 Accent 4" w:uiPriority="49"/>
+    <w:lsdException w:name="Grid Table 5 Dark Accent 4" w:uiPriority="50"/>
+    <w:lsdException w:name="Grid Table 6 Colorful Accent 4" w:uiPriority="51"/>
+    <w:lsdException w:name="Grid Table 7 Colorful Accent 4" w:uiPriority="52"/>
+    <w:lsdException w:name="Grid Table 1 Light Accent 5" w:uiPriority="46"/>
+    <w:lsdException w:name="Grid Table 2 Accent 5" w:uiPriority="47"/>
+    <w:lsdException w:name="Grid Table 3 Accent 5" w:uiPriority="48"/>
+    <w:lsdException w:name="Grid Table 4 Accent 5" w:uiPriority="49"/>
+    <w:lsdException w:name="Grid Table 5 Dark Accent 5" w:uiPriority="50"/>
+    <w:lsdException w:name="Grid Table 6 Colorful Accent 5" w:uiPriority="51"/>
+    <w:lsdException w:name="Grid Table 7 Colorful Accent 5" w:uiPriority="52"/>
+    <w:lsdException w:name="Grid Table 1 Light Accent 6" w:uiPriority="46"/>
+    <w:lsdException w:name="Grid Table 2 Accent 6" w:uiPriority="47"/>
+    <w:lsdException w:name="Grid Table 3 Accent 6" w:uiPriority="48"/>
+    <w:lsdException w:name="Grid Table 4 Accent 6" w:uiPriority="49"/>
+    <w:lsdException w:name="Grid Table 5 Dark Accent 6" w:uiPriority="50"/>
+    <w:lsdException w:name="Grid Table 6 Colorful Accent 6" w:uiPriority="51"/>
+    <w:lsdException w:name="Grid Table 7 Colorful Accent 6" w:uiPriority="52"/>
+    <w:lsdException w:name="List Table 1 Light" w:uiPriority="46"/>
+    <w:lsdException w:name="List Table 2" w:uiPriority="47"/>
+    <w:lsdException w:name="List Table 3" w:uiPriority="48"/>
+    <w:lsdException w:name="List Table 4" w:uiPriority="49"/>
+    <w:lsdException w:name="List Table 5 Dark" w:uiPriority="50"/>
+    <w:lsdException w:name="List Table 6 Colorful" w:uiPriority="51"/>
+    <w:lsdException w:name="List Table 7 Colorful" w:uiPriority="52"/>
+    <w:lsdException w:name="List Table 1 Light Accent 1" w:uiPriority="46"/>
+    <w:lsdException w:name="List Table 2 Accent 1" w:uiPriority="47"/>
+    <w:lsdException w:name="List Table 3 Accent 1" w:uiPriority="48"/>
+    <w:lsdException w:name="List Table 4 Accent 1" w:uiPriority="49"/>
+    <w:lsdException w:name="List Table 5 Dark Accent 1" w:uiPriority="50"/>
+    <w:lsdException w:name="List Table 6 Colorful Accent 1" w:uiPriority="51"/>
+    <w:lsdException w:name="List Table 7 Colorful Accent 1" w:uiPriority="52"/>
+    <w:lsdException w:name="List Table 1 Light Accent 2" w:uiPriority="46"/>
+    <w:lsdException w:name="List Table 2 Accent 2" w:uiPriority="47"/>
+    <w:lsdException w:name="List Table 3 Accent 2" w:uiPriority="48"/>
+    <w:lsdException w:name="List Table 4 Accent 2" w:uiPriority="49"/>
+    <w:lsdException w:name="List Table 5 Dark Accent 2" w:uiPriority="50"/>
+    <w:lsdException w:name="List Table 6 Colorful Accent 2" w:uiPriority="51"/>
+    <w:lsdException w:name="List Table 7 Colorful Accent 2" w:uiPriority="52"/>
+    <w:lsdException w:name="List Table 1 Light Accent 3" w:uiPriority="46"/>
+    <w:lsdException w:name="List Table 2 Accent 3" w:uiPriority="47"/>
+    <w:lsdException w:name="List Table 3 Accent 3" w:uiPriority="48"/>
+    <w:lsdException w:name="List Table 4 Accent 3" w:uiPriority="49"/>
+    <w:lsdException w:name="List Table 5 Dark Accent 3" w:uiPriority="50"/>
+    <w:lsdException w:name="List Table 6 Colorful Accent 3" w:uiPriority="51"/>
+    <w:lsdException w:name="List Table 7 Colorful Accent 3" w:uiPriority="52"/>
+    <w:lsdException w:name="List Table 1 Light Accent 4" w:uiPriority="46"/>
+    <w:lsdException w:name="List Table 2 Accent 4" w:uiPriority="47"/>
+    <w:lsdException w:name="List Table 3 Accent 4" w:uiPriority="48"/>
+    <w:lsdException w:name="List Table 4 Accent 4" w:uiPriority="49"/>
+    <w:lsdException w:name="List Table 5 Dark Accent 4" w:uiPriority="50"/>
+    <w:lsdException w:name="List Table 6 Colorful Accent 4" w:uiPriority="51"/>
+    <w:lsdException w:name="List Table 7 Colorful Accent 4" w:uiPriority="52"/>
+    <w:lsdException w:name="List Table 1 Light Accent 5" w:uiPriority="46"/>
+    <w:lsdException w:name="List Table 2 Accent 5" w:uiPriority="47"/>
+    <w:lsdException w:name="List Table 3 Accent 5" w:uiPriority="48"/>
+    <w:lsdException w:name="List Table 4 Accent 5" w:uiPriority="49"/>
+    <w:lsdException w:name="List Table 5 Dark Accent 5" w:uiPriority="50"/>
+    <w:lsdException w:name="List Table 6 Colorful Accent 5" w:uiPriority="51"/>
+    <w:lsdException w:name="List Table 7 Colorful Accent 5" w:uiPriority="52"/>
+    <w:lsdException w:name="List Table 1 Light Accent 6" w:uiPriority="46"/>
+    <w:lsdException w:name="List Table 2 Accent 6" w:uiPriority="47"/>
+    <w:lsdException w:name="List Table 3 Accent 6" w:uiPriority="48"/>
+    <w:lsdException w:name="List Table 4 Accent 6" w:uiPriority="49"/>
+    <w:lsdException w:name="List Table 5 Dark Accent 6" w:uiPriority="50"/>
+    <w:lsdException w:name="List Table 6 Colorful Accent 6" w:uiPriority="51"/>
+    <w:lsdException w:name="List Table 7 Colorful Accent 6" w:uiPriority="52"/>
+    <w:lsdException w:name="Mention" w:semiHidden="1" w:unhideWhenUsed="1"/>
+    <w:lsdException w:name="Smart Hyperlink" w:semiHidden="1" w:unhideWhenUsed="1"/>
+    <w:lsdException w:name="Hashtag" w:semiHidden="1" w:unhideWhenUsed="1"/>
+    <w:lsdException w:name="Unresolved Mention" w:semiHidden="1" w:unhideWhenUsed="1"/>
+    <w:lsdException w:name="Smart Link" w:semiHidden="1" w:unhideWhenUsed="1"/>
+  </w:latentStyles>
+  <w:style w:type="paragraph" w:default="1" w:styleId="Normal">
+    <w:name w:val="Normal"/>
+    <w:qFormat/>
   </w:style>
   <w:style w:type="paragraph" w:styleId="Heading1">
     <w:name w:val="heading 1"/>
     <w:basedOn w:val="Normal"/>
     <w:next w:val="Normal"/>
+    <w:uiPriority w:val="9"/>
+    <w:qFormat/>
     <w:pPr>
-      <w:keepNext w:val="1"/>
-      <w:keepLines w:val="1"/>
-      <w:pageBreakBefore w:val="0"/>
-      <w:spacing w:after="120" w:before="480" w:lineRule="auto"/>
+      <w:keepNext/>
+      <w:keepLines/>
+      <w:spacing w:before="480" w:after="120"/>
+      <w:outlineLvl w:val="0"/>
     </w:pPr>
     <w:rPr>
-      <w:b w:val="1"/>
+      <w:b/>
       <w:sz w:val="48"/>
       <w:szCs w:val="48"/>
     </w:rPr>
@@ -499,14 +924,18 @@
     <w:name w:val="heading 2"/>
     <w:basedOn w:val="Normal"/>
     <w:next w:val="Normal"/>
+    <w:uiPriority w:val="9"/>
+    <w:semiHidden/>
+    <w:unhideWhenUsed/>
+    <w:qFormat/>
     <w:pPr>
-      <w:keepNext w:val="1"/>
-      <w:keepLines w:val="1"/>
-      <w:pageBreakBefore w:val="0"/>
-      <w:spacing w:after="80" w:before="360" w:lineRule="auto"/>
+      <w:keepNext/>
+      <w:keepLines/>
+      <w:spacing w:before="360" w:after="80"/>
+      <w:outlineLvl w:val="1"/>
     </w:pPr>
     <w:rPr>
-      <w:b w:val="1"/>
+      <w:b/>
       <w:sz w:val="36"/>
       <w:szCs w:val="36"/>
     </w:rPr>
@@ -515,14 +944,18 @@
     <w:name w:val="heading 3"/>
     <w:basedOn w:val="Normal"/>
     <w:next w:val="Normal"/>
+    <w:uiPriority w:val="9"/>
+    <w:semiHidden/>
+    <w:unhideWhenUsed/>
+    <w:qFormat/>
     <w:pPr>
-      <w:keepNext w:val="1"/>
-      <w:keepLines w:val="1"/>
-      <w:pageBreakBefore w:val="0"/>
-      <w:spacing w:after="80" w:before="280" w:lineRule="auto"/>
+      <w:keepNext/>
+      <w:keepLines/>
+      <w:spacing w:before="280" w:after="80"/>
+      <w:outlineLvl w:val="2"/>
     </w:pPr>
     <w:rPr>
-      <w:b w:val="1"/>
+      <w:b/>
       <w:sz w:val="28"/>
       <w:szCs w:val="28"/>
     </w:rPr>
@@ -531,14 +964,18 @@
     <w:name w:val="heading 4"/>
     <w:basedOn w:val="Normal"/>
     <w:next w:val="Normal"/>
+    <w:uiPriority w:val="9"/>
+    <w:semiHidden/>
+    <w:unhideWhenUsed/>
+    <w:qFormat/>
     <w:pPr>
-      <w:keepNext w:val="1"/>
-      <w:keepLines w:val="1"/>
-      <w:pageBreakBefore w:val="0"/>
-      <w:spacing w:after="40" w:before="240" w:lineRule="auto"/>
+      <w:keepNext/>
+      <w:keepLines/>
+      <w:spacing w:before="240" w:after="40"/>
+      <w:outlineLvl w:val="3"/>
     </w:pPr>
     <w:rPr>
-      <w:b w:val="1"/>
+      <w:b/>
       <w:sz w:val="24"/>
       <w:szCs w:val="24"/>
     </w:rPr>
@@ -547,204 +984,90 @@
     <w:name w:val="heading 5"/>
     <w:basedOn w:val="Normal"/>
     <w:next w:val="Normal"/>
+    <w:uiPriority w:val="9"/>
+    <w:semiHidden/>
+    <w:unhideWhenUsed/>
+    <w:qFormat/>
     <w:pPr>
-      <w:keepNext w:val="1"/>
-      <w:keepLines w:val="1"/>
-      <w:pageBreakBefore w:val="0"/>
-      <w:spacing w:after="40" w:before="220" w:lineRule="auto"/>
+      <w:keepNext/>
+      <w:keepLines/>
+      <w:spacing w:before="220" w:after="40"/>
+      <w:outlineLvl w:val="4"/>
     </w:pPr>
     <w:rPr>
-      <w:b w:val="1"/>
-      <w:sz w:val="22"/>
-      <w:szCs w:val="22"/>
+      <w:b/>
     </w:rPr>
   </w:style>
   <w:style w:type="paragraph" w:styleId="Heading6">
     <w:name w:val="heading 6"/>
     <w:basedOn w:val="Normal"/>
     <w:next w:val="Normal"/>
+    <w:uiPriority w:val="9"/>
+    <w:semiHidden/>
+    <w:unhideWhenUsed/>
+    <w:qFormat/>
     <w:pPr>
-      <w:keepNext w:val="1"/>
-      <w:keepLines w:val="1"/>
-      <w:pageBreakBefore w:val="0"/>
-      <w:spacing w:after="40" w:before="200" w:lineRule="auto"/>
+      <w:keepNext/>
+      <w:keepLines/>
+      <w:spacing w:before="200" w:after="40"/>
+      <w:outlineLvl w:val="5"/>
     </w:pPr>
     <w:rPr>
-      <w:b w:val="1"/>
+      <w:b/>
       <w:sz w:val="20"/>
       <w:szCs w:val="20"/>
     </w:rPr>
+  </w:style>
+  <w:style w:type="character" w:default="1" w:styleId="DefaultParagraphFont">
+    <w:name w:val="Default Paragraph Font"/>
+    <w:uiPriority w:val="1"/>
+    <w:semiHidden/>
+    <w:unhideWhenUsed/>
+  </w:style>
+  <w:style w:type="table" w:default="1" w:styleId="TableNormal">
+    <w:name w:val="Normal Table"/>
+    <w:uiPriority w:val="99"/>
+    <w:semiHidden/>
+    <w:unhideWhenUsed/>
+    <w:tblPr>
+      <w:tblInd w:w="0" w:type="dxa"/>
+      <w:tblCellMar>
+        <w:top w:w="0" w:type="dxa"/>
+        <w:left w:w="108" w:type="dxa"/>
+        <w:bottom w:w="0" w:type="dxa"/>
+        <w:right w:w="108" w:type="dxa"/>
+      </w:tblCellMar>
+    </w:tblPr>
+  </w:style>
+  <w:style w:type="numbering" w:default="1" w:styleId="NoList">
+    <w:name w:val="No List"/>
+    <w:uiPriority w:val="99"/>
+    <w:semiHidden/>
+    <w:unhideWhenUsed/>
   </w:style>
   <w:style w:type="paragraph" w:styleId="Title">
     <w:name w:val="Title"/>
     <w:basedOn w:val="Normal"/>
     <w:next w:val="Normal"/>
+    <w:uiPriority w:val="10"/>
+    <w:qFormat/>
     <w:pPr>
-      <w:keepNext w:val="1"/>
-      <w:keepLines w:val="1"/>
-      <w:pageBreakBefore w:val="0"/>
-      <w:spacing w:after="120" w:before="480" w:lineRule="auto"/>
+      <w:keepNext/>
+      <w:keepLines/>
+      <w:spacing w:before="480" w:after="120"/>
     </w:pPr>
     <w:rPr>
-      <w:b w:val="1"/>
+      <w:b/>
       <w:sz w:val="72"/>
       <w:szCs w:val="72"/>
     </w:rPr>
-  </w:style>
-  <w:style w:type="paragraph" w:styleId="Normal" w:default="1">
-    <w:name w:val="normal"/>
-  </w:style>
-  <w:style w:type="table" w:styleId="TableNormal" w:default="1">
-    <w:name w:val="Table Normal"/>
-  </w:style>
-  <w:style w:type="paragraph" w:styleId="Heading1">
-    <w:name w:val="heading 1"/>
-    <w:basedOn w:val="Normal"/>
-    <w:next w:val="Normal"/>
-    <w:pPr>
-      <w:keepNext w:val="1"/>
-      <w:keepLines w:val="1"/>
-      <w:pageBreakBefore w:val="0"/>
-      <w:spacing w:after="120" w:before="480" w:lineRule="auto"/>
-    </w:pPr>
-    <w:rPr>
-      <w:b w:val="1"/>
-      <w:sz w:val="48"/>
-      <w:szCs w:val="48"/>
-    </w:rPr>
-  </w:style>
-  <w:style w:type="paragraph" w:styleId="Heading2">
-    <w:name w:val="heading 2"/>
-    <w:basedOn w:val="Normal"/>
-    <w:next w:val="Normal"/>
-    <w:pPr>
-      <w:keepNext w:val="1"/>
-      <w:keepLines w:val="1"/>
-      <w:pageBreakBefore w:val="0"/>
-      <w:spacing w:after="80" w:before="360" w:lineRule="auto"/>
-    </w:pPr>
-    <w:rPr>
-      <w:b w:val="1"/>
-      <w:sz w:val="36"/>
-      <w:szCs w:val="36"/>
-    </w:rPr>
-  </w:style>
-  <w:style w:type="paragraph" w:styleId="Heading3">
-    <w:name w:val="heading 3"/>
-    <w:basedOn w:val="Normal"/>
-    <w:next w:val="Normal"/>
-    <w:pPr>
-      <w:keepNext w:val="1"/>
-      <w:keepLines w:val="1"/>
-      <w:pageBreakBefore w:val="0"/>
-      <w:spacing w:after="80" w:before="280" w:lineRule="auto"/>
-    </w:pPr>
-    <w:rPr>
-      <w:b w:val="1"/>
-      <w:sz w:val="28"/>
-      <w:szCs w:val="28"/>
-    </w:rPr>
-  </w:style>
-  <w:style w:type="paragraph" w:styleId="Heading4">
-    <w:name w:val="heading 4"/>
-    <w:basedOn w:val="Normal"/>
-    <w:next w:val="Normal"/>
-    <w:pPr>
-      <w:keepNext w:val="1"/>
-      <w:keepLines w:val="1"/>
-      <w:pageBreakBefore w:val="0"/>
-      <w:spacing w:after="40" w:before="240" w:lineRule="auto"/>
-    </w:pPr>
-    <w:rPr>
-      <w:b w:val="1"/>
-      <w:sz w:val="24"/>
-      <w:szCs w:val="24"/>
-    </w:rPr>
-  </w:style>
-  <w:style w:type="paragraph" w:styleId="Heading5">
-    <w:name w:val="heading 5"/>
-    <w:basedOn w:val="Normal"/>
-    <w:next w:val="Normal"/>
-    <w:pPr>
-      <w:keepNext w:val="1"/>
-      <w:keepLines w:val="1"/>
-      <w:pageBreakBefore w:val="0"/>
-      <w:spacing w:after="40" w:before="220" w:lineRule="auto"/>
-    </w:pPr>
-    <w:rPr>
-      <w:b w:val="1"/>
-      <w:sz w:val="22"/>
-      <w:szCs w:val="22"/>
-    </w:rPr>
-  </w:style>
-  <w:style w:type="paragraph" w:styleId="Heading6">
-    <w:name w:val="heading 6"/>
-    <w:basedOn w:val="Normal"/>
-    <w:next w:val="Normal"/>
-    <w:pPr>
-      <w:keepNext w:val="1"/>
-      <w:keepLines w:val="1"/>
-      <w:pageBreakBefore w:val="0"/>
-      <w:spacing w:after="40" w:before="200" w:lineRule="auto"/>
-    </w:pPr>
-    <w:rPr>
-      <w:b w:val="1"/>
-      <w:sz w:val="20"/>
-      <w:szCs w:val="20"/>
-    </w:rPr>
-  </w:style>
-  <w:style w:type="paragraph" w:styleId="Title">
-    <w:name w:val="Title"/>
-    <w:basedOn w:val="Normal"/>
-    <w:next w:val="Normal"/>
-    <w:pPr>
-      <w:keepNext w:val="1"/>
-      <w:keepLines w:val="1"/>
-      <w:pageBreakBefore w:val="0"/>
-      <w:spacing w:after="120" w:before="480" w:lineRule="auto"/>
-    </w:pPr>
-    <w:rPr>
-      <w:b w:val="1"/>
-      <w:sz w:val="72"/>
-      <w:szCs w:val="72"/>
-    </w:rPr>
-  </w:style>
-  <w:style w:type="paragraph" w:styleId="Normal" w:default="1">
-    <w:name w:val="Normal"/>
-    <w:qFormat w:val="1"/>
-  </w:style>
-  <w:style w:type="character" w:styleId="DefaultParagraphFont" w:default="1">
-    <w:name w:val="Default Paragraph Font"/>
-    <w:uiPriority w:val="1"/>
-    <w:unhideWhenUsed w:val="1"/>
-  </w:style>
-  <w:style w:type="table" w:styleId="TableNormal" w:default="1">
-    <w:name w:val="Normal Table"/>
-    <w:uiPriority w:val="99"/>
-    <w:semiHidden w:val="1"/>
-    <w:unhideWhenUsed w:val="1"/>
-    <w:tblPr>
-      <w:tblInd w:w="0.0" w:type="dxa"/>
-      <w:tblCellMar>
-        <w:top w:w="0.0" w:type="dxa"/>
-        <w:left w:w="108.0" w:type="dxa"/>
-        <w:bottom w:w="0.0" w:type="dxa"/>
-        <w:right w:w="108.0" w:type="dxa"/>
-      </w:tblCellMar>
-    </w:tblPr>
-  </w:style>
-  <w:style w:type="numbering" w:styleId="NoList" w:default="1">
-    <w:name w:val="No List"/>
-    <w:uiPriority w:val="99"/>
-    <w:semiHidden w:val="1"/>
-    <w:unhideWhenUsed w:val="1"/>
   </w:style>
   <w:style w:type="paragraph" w:styleId="Header">
     <w:name w:val="header"/>
     <w:basedOn w:val="Normal"/>
     <w:link w:val="HeaderChar"/>
     <w:uiPriority w:val="99"/>
-    <w:unhideWhenUsed w:val="1"/>
+    <w:unhideWhenUsed/>
     <w:rsid w:val="0002286E"/>
     <w:pPr>
       <w:tabs>
@@ -754,7 +1077,7 @@
       <w:spacing w:after="0" w:line="240" w:lineRule="auto"/>
     </w:pPr>
   </w:style>
-  <w:style w:type="character" w:styleId="HeaderChar" w:customStyle="1">
+  <w:style w:type="character" w:customStyle="1" w:styleId="HeaderChar">
     <w:name w:val="Header Char"/>
     <w:basedOn w:val="DefaultParagraphFont"/>
     <w:link w:val="Header"/>
@@ -766,7 +1089,7 @@
     <w:basedOn w:val="Normal"/>
     <w:link w:val="FooterChar"/>
     <w:uiPriority w:val="99"/>
-    <w:unhideWhenUsed w:val="1"/>
+    <w:unhideWhenUsed/>
     <w:rsid w:val="0002286E"/>
     <w:pPr>
       <w:tabs>
@@ -776,7 +1099,7 @@
       <w:spacing w:after="0" w:line="240" w:lineRule="auto"/>
     </w:pPr>
   </w:style>
-  <w:style w:type="character" w:styleId="FooterChar" w:customStyle="1">
+  <w:style w:type="character" w:customStyle="1" w:styleId="FooterChar">
     <w:name w:val="Footer Char"/>
     <w:basedOn w:val="DefaultParagraphFont"/>
     <w:link w:val="Footer"/>
@@ -787,33 +1110,16 @@
     <w:name w:val="Subtitle"/>
     <w:basedOn w:val="Normal"/>
     <w:next w:val="Normal"/>
+    <w:uiPriority w:val="11"/>
+    <w:qFormat/>
     <w:pPr>
-      <w:keepNext w:val="1"/>
-      <w:keepLines w:val="1"/>
-      <w:pageBreakBefore w:val="0"/>
-      <w:spacing w:after="80" w:before="360" w:lineRule="auto"/>
+      <w:keepNext/>
+      <w:keepLines/>
+      <w:spacing w:before="360" w:after="80"/>
     </w:pPr>
     <w:rPr>
-      <w:rFonts w:ascii="Georgia" w:cs="Georgia" w:eastAsia="Georgia" w:hAnsi="Georgia"/>
-      <w:i w:val="1"/>
-      <w:color w:val="666666"/>
-      <w:sz w:val="48"/>
-      <w:szCs w:val="48"/>
-    </w:rPr>
-  </w:style>
-  <w:style w:type="paragraph" w:styleId="Subtitle">
-    <w:name w:val="Subtitle"/>
-    <w:basedOn w:val="Normal"/>
-    <w:next w:val="Normal"/>
-    <w:pPr>
-      <w:keepNext w:val="1"/>
-      <w:keepLines w:val="1"/>
-      <w:pageBreakBefore w:val="0"/>
-      <w:spacing w:after="80" w:before="360" w:lineRule="auto"/>
-    </w:pPr>
-    <w:rPr>
-      <w:rFonts w:ascii="Georgia" w:cs="Georgia" w:eastAsia="Georgia" w:hAnsi="Georgia"/>
-      <w:i w:val="1"/>
+      <w:rFonts w:ascii="Georgia" w:eastAsia="Georgia" w:hAnsi="Georgia" w:cs="Georgia"/>
+      <w:i/>
       <w:color w:val="666666"/>
       <w:sz w:val="48"/>
       <w:szCs w:val="48"/>
@@ -1117,17 +1423,17 @@
 </a:theme>
 </file>
 
-<file path=customXML/item1.xml><?xml version="1.0" encoding="utf-8"?>
+<file path=customXml/item1.xml><?xml version="1.0" encoding="utf-8"?>
 <go:gDocsCustomXmlDataStorage xmlns:go="http://customooxmlschemas.google.com/" xmlns:r="http://schemas.openxmlformats.org/officeDocument/2006/relationships" uri="GoogleDocsCustomDataVersion2">
   <go:docsCustomData xmlns:go="http://customooxmlschemas.google.com/" roundtripDataSignature="AMtx7mhfdxA0UZtRcyIqUVZEGkfeVLXbqA==">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</go:docsCustomData>
 </go:gDocsCustomXmlDataStorage>
 </file>
 
-<file path=customXML/itemProps1.xml><?xml version="1.0" encoding="utf-8"?>
+<file path=customXml/itemProps1.xml><?xml version="1.0" encoding="utf-8"?>
 <ds:datastoreItem xmlns:ds="http://schemas.openxmlformats.org/officeDocument/2006/customXml" ds:itemID="{11111111-1234-1234-1234-123412341234}">
   <ds:schemaRefs>
+    <ds:schemaRef ds:uri="http://customooxmlschemas.google.com/"/>
     <ds:schemaRef ds:uri="http://schemas.openxmlformats.org/officeDocument/2006/relationships"/>
-    <ds:schemaRef ds:uri="http://customooxmlschemas.google.com/"/>
   </ds:schemaRefs>
 </ds:datastoreItem>
 </file>
--- a/Letters/SOP/Statement Of Purpose1.3.docx
+++ b/Letters/SOP/Statement Of Purpose1.3.docx
@@ -203,7 +203,7 @@
           <w:shd w:val="clear" w:color="auto" w:fill="A4C2F4"/>
         </w:rPr>
         <w:lastRenderedPageBreak/>
-        <w:t>At Ellicium Solutions, I transitioned into a full-time Software Engineer role, where my initial work on a proof of concept (POC) grew into a comprehensive project. Over the past three years, I've taken on various roles, including Data Engineer/Analyst and Azure Data Engineer. I've worked closely with clients, providing data-driven solutions and collaborating with data scientists on predictive models. My experience spans data use cases, algorithm development, building ETL pipelines, and using Cloud services. Proficient in</w:t>
+        <w:t>At Ellicium Solutions, I transitioned into a full-time Software Engineer role, where my initial work on a proof of concept (POC) grew into a comprehensive project. Over the past three years, I've taken on various roles, including Data Engineer/Analyst and Azure Data Engineer. I've worked closely with clients, providing data-driven solutions and collaborating with data scientists on predictive models. My experience spans data use cases, algorithm development, building pipelines, and using Cloud services. Proficient in</w:t>
       </w:r>
       <w:r>
         <w:rPr>
@@ -236,7 +236,39 @@
           <w:szCs w:val="24"/>
           <w:shd w:val="clear" w:color="auto" w:fill="A4C2F4"/>
         </w:rPr>
-        <w:t>Despite my expanding responsibilities, my passion for data keeps me engaged, especially as I recognize the importance of understanding the business side of Data Science and AI. My role often involves long hours, sometimes 12-15 hours a day, but I am committed to continuing my growth. To achieve my career goals, I seek dedicated time for further development, now that I have a solid foundation to build on.</w:t>
+        <w:t xml:space="preserve">Despite my expanding responsibilities, my passion for data keeps me engaged, especially as I recognize the importance of understanding the business side </w:t>
+      </w:r>
+      <w:r>
+        <w:rPr>
+          <w:sz w:val="24"/>
+          <w:szCs w:val="24"/>
+          <w:shd w:val="clear" w:color="auto" w:fill="A4C2F4"/>
+        </w:rPr>
+        <w:t>for</w:t>
+      </w:r>
+      <w:r>
+        <w:rPr>
+          <w:sz w:val="24"/>
+          <w:szCs w:val="24"/>
+          <w:shd w:val="clear" w:color="auto" w:fill="A4C2F4"/>
+        </w:rPr>
+        <w:t xml:space="preserve"> Data Science and AI. My role often involves long hours</w:t>
+      </w:r>
+      <w:r>
+        <w:rPr>
+          <w:sz w:val="24"/>
+          <w:szCs w:val="24"/>
+          <w:shd w:val="clear" w:color="auto" w:fill="A4C2F4"/>
+        </w:rPr>
+        <w:t xml:space="preserve"> of work, But</w:t>
+      </w:r>
+      <w:r>
+        <w:rPr>
+          <w:sz w:val="24"/>
+          <w:szCs w:val="24"/>
+          <w:shd w:val="clear" w:color="auto" w:fill="A4C2F4"/>
+        </w:rPr>
+        <w:t xml:space="preserve"> I am committed to continuing my growth. To achieve my career goals, I seek dedicated time for further development, now that I have a solid foundation to build on.</w:t>
       </w:r>
     </w:p>
     <w:p>
@@ -254,40 +286,6 @@
           <w:highlight w:val="red"/>
         </w:rPr>
         <w:t>Why</w:t>
-      </w:r>
-    </w:p>
-    <w:p>
-      <w:pPr>
-        <w:rPr>
-          <w:sz w:val="24"/>
-          <w:szCs w:val="24"/>
-          <w:highlight w:val="red"/>
-        </w:rPr>
-      </w:pPr>
-      <w:r>
-        <w:rPr>
-          <w:sz w:val="24"/>
-          <w:szCs w:val="24"/>
-          <w:highlight w:val="red"/>
-        </w:rPr>
-        <w:t>The Master's program at [University Name] stands out due to its focus on [specific aspect, e.g., cutting-edge research in AI/ML or supply chain analytics]. I am particularly drawn to [Professor’s Name] research in [specific area], as it aligns closely with my interest in [specific field].</w:t>
-      </w:r>
-    </w:p>
-    <w:p>
-      <w:pPr>
-        <w:rPr>
-          <w:sz w:val="24"/>
-          <w:szCs w:val="24"/>
-          <w:highlight w:val="red"/>
-        </w:rPr>
-      </w:pPr>
-      <w:r>
-        <w:rPr>
-          <w:sz w:val="24"/>
-          <w:szCs w:val="24"/>
-          <w:highlight w:val="red"/>
-        </w:rPr>
-        <w:t>The program at [University/College Name] stands out to me for its comprehensive approach to applied AI and its emphasis on handling big data in real-world applications. I am particularly drawn to the work of Professor [Professor’s Name], whose research in [specific research interest, e.g., scalable machine learning, deep learning for unstructured data, NLP for diverse industry applications] closely aligns with my goals of creating adaptable and interpretable AI models. Collaborating with faculty who are at the forefront of AI and big data research would be an invaluable opportunity to advance my skills while contributing to projects with meaningful, cross-domain impacts.</w:t>
       </w:r>
     </w:p>
     <w:sdt>
@@ -324,7 +322,25 @@
                     <w:szCs w:val="24"/>
                     <w:highlight w:val="red"/>
                   </w:rPr>
-                  <w:t xml:space="preserve">I am excited to join [University Name] to advance my expertise in Artificial Intelligence and related fields. While I have a solid theoretical foundation in AI concepts, I am eager to gain practical experience and deepen my understanding through your university’s rigorous curriculum and research opportunities. I am particularly interested in focusing on areas such as machine learning algorithms, deep learning, and data-driven systems. I am confident that my dedication to learning, combined with my passion for AI/ML, will enable me to contribute meaningfully to the university’s academic community and research efforts, while positioning myself for impactful contributions in this dynamic field. </w:t>
+                  <w:t xml:space="preserve">I am </w:t>
+                </w:r>
+              </w:ins>
+              <w:r>
+                <w:rPr>
+                  <w:sz w:val="24"/>
+                  <w:szCs w:val="24"/>
+                  <w:highlight w:val="red"/>
+                </w:rPr>
+                <w:t>eager</w:t>
+              </w:r>
+              <w:ins w:id="3" w:author="tanish sakate" w:date="2024-12-17T10:09:00Z">
+                <w:r>
+                  <w:rPr>
+                    <w:sz w:val="24"/>
+                    <w:szCs w:val="24"/>
+                    <w:highlight w:val="red"/>
+                  </w:rPr>
+                  <w:t xml:space="preserve"> to join [University Name] to advance my expertise in Artificial Intelligence and related fields. While I have a solid theoretical foundation in AI concepts, I am eager to gain practical experience and deepen my understanding through your university’s rigorous curriculum and research opportunities. I am particularly interested in focusing on areas such as machine learning algorithms, deep learning, and data-driven systems. I am confident that my dedication to learning, combined with my passion for AI/ML, will enable me to contribute meaningfully to the university’s academic community and research efforts, while positioning myself for impactful contributions in this dynamic field. </w:t>
                 </w:r>
               </w:ins>
             </w:sdtContent>
@@ -375,7 +391,6 @@
           <w:sz w:val="24"/>
           <w:szCs w:val="24"/>
         </w:rPr>
-        <w:lastRenderedPageBreak/>
         <w:t>Conclusion</w:t>
       </w:r>
     </w:p>

--- a/Letters/SOP/Statement Of Purpose1.3.docx
+++ b/Letters/SOP/Statement Of Purpose1.3.docx
@@ -5,15 +5,11 @@
     <w:p>
       <w:pPr>
         <w:rPr>
-          <w:sz w:val="24"/>
-          <w:szCs w:val="24"/>
           <w:shd w:val="clear" w:color="auto" w:fill="FFE599"/>
         </w:rPr>
       </w:pPr>
       <w:r>
         <w:rPr>
-          <w:sz w:val="24"/>
-          <w:szCs w:val="24"/>
           <w:shd w:val="clear" w:color="auto" w:fill="FFE599"/>
         </w:rPr>
         <w:t>I began my journey by developing software for fun during my college days to address various issues. Now, I build data solutions for clients and lead a data engineering team. My passion for leveraging technology to solve real-world problems and create data-driven solutions has remained constant throughout my career.</w:t>
@@ -22,32 +18,18 @@
     <w:p>
       <w:pPr>
         <w:rPr>
-          <w:sz w:val="24"/>
-          <w:szCs w:val="24"/>
           <w:shd w:val="clear" w:color="auto" w:fill="FFE599"/>
         </w:rPr>
       </w:pPr>
       <w:r>
         <w:rPr>
-          <w:sz w:val="24"/>
-          <w:szCs w:val="24"/>
           <w:shd w:val="clear" w:color="auto" w:fill="FFE599"/>
         </w:rPr>
         <w:t>With over three years of experience in the data science field, I have worked as a data engineer and analyst and have been part of a data science team, specifically in the supply chain domain. This experience has provided me with a solid understanding of data-driven solutions and other essential topics for data science. I am now eager to deepen my expertise in artificial intelligence by pursuing a Master’s program in Artificial Intelligence at ABC University.</w:t>
       </w:r>
     </w:p>
     <w:p>
-      <w:pPr>
-        <w:rPr>
-          <w:sz w:val="24"/>
-          <w:szCs w:val="24"/>
-        </w:rPr>
-      </w:pPr>
-      <w:r>
-        <w:rPr>
-          <w:sz w:val="24"/>
-          <w:szCs w:val="24"/>
-        </w:rPr>
+      <w:r>
         <w:t xml:space="preserve">Academics </w:t>
       </w:r>
     </w:p>
@@ -55,15 +37,11 @@
       <w:pPr>
         <w:spacing w:before="240" w:after="240"/>
         <w:rPr>
-          <w:sz w:val="24"/>
-          <w:szCs w:val="24"/>
-          <w:shd w:val="clear" w:color="auto" w:fill="B6D7A8"/>
-        </w:rPr>
-      </w:pPr>
-      <w:r>
-        <w:rPr>
-          <w:sz w:val="24"/>
-          <w:szCs w:val="24"/>
+          <w:shd w:val="clear" w:color="auto" w:fill="B6D7A8"/>
+        </w:rPr>
+      </w:pPr>
+      <w:r>
+        <w:rPr>
           <w:shd w:val="clear" w:color="auto" w:fill="B6D7A8"/>
         </w:rPr>
         <w:t>During my BSc in Computer Science at Savitribai Phule University, I developed a solid foundation in programming languages and databases, fueled by my passion for software development, logic building, and algorithms. In my final year, I worked on a user management system project where I contributed to backend development and database management to handle user profiles and transactional data. This experience sparked my interest in data generation, structure, and analysis, motivating me to attend seminars on cloud computing and data science to deepen my understanding of data systems.</w:t>
@@ -73,15 +51,11 @@
       <w:pPr>
         <w:spacing w:before="240" w:after="240"/>
         <w:rPr>
-          <w:sz w:val="24"/>
-          <w:szCs w:val="24"/>
-          <w:shd w:val="clear" w:color="auto" w:fill="B6D7A8"/>
-        </w:rPr>
-      </w:pPr>
-      <w:r>
-        <w:rPr>
-          <w:sz w:val="24"/>
-          <w:szCs w:val="24"/>
+          <w:shd w:val="clear" w:color="auto" w:fill="B6D7A8"/>
+        </w:rPr>
+      </w:pPr>
+      <w:r>
+        <w:rPr>
           <w:shd w:val="clear" w:color="auto" w:fill="B6D7A8"/>
         </w:rPr>
         <w:t>Alongside academics, I played football for my local city club, balancing rigorous training schedules with my studies. This taught me valuable lessons in teamwork, discipline, and time management, which contributed to my personal and professional growth.</w:t>
@@ -91,198 +65,216 @@
       <w:pPr>
         <w:spacing w:before="240" w:after="240"/>
         <w:rPr>
-          <w:sz w:val="24"/>
-          <w:szCs w:val="24"/>
-          <w:shd w:val="clear" w:color="auto" w:fill="B6D7A8"/>
-        </w:rPr>
-      </w:pPr>
-      <w:r>
-        <w:rPr>
-          <w:sz w:val="24"/>
-          <w:szCs w:val="24"/>
-          <w:shd w:val="clear" w:color="auto" w:fill="B6D7A8"/>
-        </w:rPr>
-        <w:t>Building on these experiences, I pursued the Master’s in Data Science program at Fergusson College under Savitribai Phule University, joining the second cohort of a newly introduced curriculum. The program primarily focused on data analytics, BI tools, and basic data engineering but lacked exposure to AI/ML. Initially planned as a 2-year course, it was shortened to 1.5 years, with the final 6 months reserved for an internship. Consequently, the remaining 3 semesters were condensed into 10-12 months, challenging but enhancing the intensity of learning.</w:t>
+          <w:shd w:val="clear" w:color="auto" w:fill="B6D7A8"/>
+        </w:rPr>
+      </w:pPr>
+      <w:r>
+        <w:rPr>
+          <w:shd w:val="clear" w:color="auto" w:fill="B6D7A8"/>
+        </w:rPr>
+        <w:t xml:space="preserve">Building on these experiences, </w:t>
+      </w:r>
+      <w:r>
+        <w:rPr>
+          <w:shd w:val="clear" w:color="auto" w:fill="B6D7A8"/>
+        </w:rPr>
+        <w:t>I pursued a Master’s in Data Science at Fergusson College, Savitribai Phule University, joining the second cohort of a newly introduced curriculum. The program focused on data analytics and engineering, though it lacked exposure to AI/ML. Originally a 2-year course, it was condensed to 1.5 years, with 6 months allocated for an internship, intensifying the learning experience.</w:t>
       </w:r>
     </w:p>
     <w:p>
       <w:pPr>
         <w:spacing w:before="240" w:after="240"/>
         <w:rPr>
-          <w:sz w:val="24"/>
-          <w:szCs w:val="24"/>
-          <w:shd w:val="clear" w:color="auto" w:fill="B6D7A8"/>
-        </w:rPr>
-      </w:pPr>
-      <w:r>
-        <w:rPr>
-          <w:sz w:val="24"/>
-          <w:szCs w:val="24"/>
-          <w:shd w:val="clear" w:color="auto" w:fill="B6D7A8"/>
-        </w:rPr>
-        <w:t>In my third semester, I worked on several major projects. The first was a machine-learning model for price prediction and apartment classification, allowing users to find homes or predict property prices based on inputs</w:t>
-      </w:r>
-      <w:r>
-        <w:rPr>
-          <w:sz w:val="24"/>
-          <w:szCs w:val="24"/>
+          <w:shd w:val="clear" w:color="auto" w:fill="B6D7A8"/>
+        </w:rPr>
+      </w:pPr>
+      <w:r>
+        <w:rPr>
+          <w:shd w:val="clear" w:color="auto" w:fill="B6D7A8"/>
+        </w:rPr>
+        <w:t xml:space="preserve">In my third semester, I worked on </w:t>
+      </w:r>
+      <w:r>
+        <w:rPr>
+          <w:shd w:val="clear" w:color="auto" w:fill="B6D7A8"/>
+        </w:rPr>
+        <w:t xml:space="preserve">multiple </w:t>
+      </w:r>
+      <w:r>
+        <w:rPr>
+          <w:shd w:val="clear" w:color="auto" w:fill="B6D7A8"/>
+        </w:rPr>
+        <w:t>projects. The first was a machine-learning model for price prediction and apartment classification, allowing users to find homes or predict property prices based on inputs</w:t>
+      </w:r>
+      <w:r>
+        <w:rPr>
           <w:shd w:val="clear" w:color="auto" w:fill="B6D7A8"/>
         </w:rPr>
         <w:t xml:space="preserve"> using regression model</w:t>
       </w:r>
       <w:r>
         <w:rPr>
-          <w:sz w:val="24"/>
-          <w:szCs w:val="24"/>
           <w:shd w:val="clear" w:color="auto" w:fill="B6D7A8"/>
         </w:rPr>
         <w:t>. The second project involved sound classification using Artificial Neural Networks (ANN) and TensorFlow, aimed at IoT devices to detect appliance failures.</w:t>
       </w:r>
+      <w:r>
+        <w:rPr>
+          <w:shd w:val="clear" w:color="auto" w:fill="B6D7A8"/>
+        </w:rPr>
+        <w:t xml:space="preserve"> </w:t>
+      </w:r>
+      <w:r>
+        <w:rPr>
+          <w:shd w:val="clear" w:color="auto" w:fill="B6D7A8"/>
+        </w:rPr>
+        <w:t>Which gave me an overall understanding of how models can be fine-tuned, the complexity of neural networks, and the mathematics behind them.</w:t>
+      </w:r>
     </w:p>
     <w:p>
       <w:pPr>
         <w:spacing w:before="240" w:after="240"/>
         <w:rPr>
-          <w:sz w:val="24"/>
-          <w:szCs w:val="24"/>
-          <w:shd w:val="clear" w:color="auto" w:fill="B6D7A8"/>
-        </w:rPr>
-      </w:pPr>
-      <w:r>
-        <w:rPr>
-          <w:sz w:val="24"/>
-          <w:szCs w:val="24"/>
+          <w:shd w:val="clear" w:color="auto" w:fill="B6D7A8"/>
+        </w:rPr>
+      </w:pPr>
+      <w:r>
+        <w:rPr>
           <w:shd w:val="clear" w:color="auto" w:fill="B6D7A8"/>
         </w:rPr>
         <w:t>During my final semester and project, my internship at Ellicium Solutions offered hands-on experience in data engineering, BI tools, data warehousing, and analytics. I worked on a live supply chain project where I developed data-wrangling tools, built data pipelines,</w:t>
       </w:r>
       <w:r>
         <w:rPr>
-          <w:sz w:val="24"/>
-          <w:szCs w:val="24"/>
           <w:shd w:val="clear" w:color="auto" w:fill="B6D7A8"/>
         </w:rPr>
         <w:t xml:space="preserve"> dashboards,</w:t>
       </w:r>
       <w:r>
         <w:rPr>
-          <w:sz w:val="24"/>
-          <w:szCs w:val="24"/>
-          <w:shd w:val="clear" w:color="auto" w:fill="B6D7A8"/>
-        </w:rPr>
-        <w:t xml:space="preserve"> and prepared datasets. Additionally, I collaborated with data scientists to calculate vendor risks to mitigate potential losses in the network, deepening my understanding of data engineering’s crucial role in data science.</w:t>
-      </w:r>
-    </w:p>
-    <w:p>
-      <w:pPr>
-        <w:rPr>
-          <w:sz w:val="24"/>
-          <w:szCs w:val="24"/>
-        </w:rPr>
-      </w:pPr>
-      <w:r>
-        <w:rPr>
-          <w:sz w:val="24"/>
-          <w:szCs w:val="24"/>
-        </w:rPr>
+          <w:shd w:val="clear" w:color="auto" w:fill="B6D7A8"/>
+        </w:rPr>
+        <w:t xml:space="preserve"> and prepared datasets. Additionally, I collaborated with data scientists to calculate vendor risks </w:t>
+      </w:r>
+      <w:r>
+        <w:rPr>
+          <w:shd w:val="clear" w:color="auto" w:fill="B6D7A8"/>
+        </w:rPr>
+        <w:t>using machine learning algorithm</w:t>
+      </w:r>
+      <w:r>
+        <w:rPr>
+          <w:shd w:val="clear" w:color="auto" w:fill="B6D7A8"/>
+        </w:rPr>
+        <w:t>s</w:t>
+      </w:r>
+      <w:r>
+        <w:rPr>
+          <w:shd w:val="clear" w:color="auto" w:fill="B6D7A8"/>
+        </w:rPr>
+        <w:t xml:space="preserve"> </w:t>
+      </w:r>
+      <w:r>
+        <w:rPr>
+          <w:shd w:val="clear" w:color="auto" w:fill="B6D7A8"/>
+        </w:rPr>
+        <w:t xml:space="preserve">to mitigate potential losses in the network, deepening my understanding </w:t>
+      </w:r>
+      <w:r>
+        <w:rPr>
+          <w:shd w:val="clear" w:color="auto" w:fill="B6D7A8"/>
+        </w:rPr>
+        <w:t>of various</w:t>
+      </w:r>
+      <w:r>
+        <w:rPr>
+          <w:shd w:val="clear" w:color="auto" w:fill="B6D7A8"/>
+        </w:rPr>
+        <w:t xml:space="preserve"> different</w:t>
+      </w:r>
+      <w:r>
+        <w:rPr>
+          <w:shd w:val="clear" w:color="auto" w:fill="B6D7A8"/>
+        </w:rPr>
+        <w:t xml:space="preserve"> crucial role in data science.</w:t>
+      </w:r>
+    </w:p>
+    <w:p>
+      <w:r>
         <w:t>Professional</w:t>
       </w:r>
     </w:p>
     <w:p>
       <w:pPr>
         <w:rPr>
-          <w:sz w:val="24"/>
-          <w:szCs w:val="24"/>
           <w:shd w:val="clear" w:color="auto" w:fill="A4C2F4"/>
         </w:rPr>
       </w:pPr>
       <w:r>
         <w:rPr>
-          <w:sz w:val="24"/>
-          <w:szCs w:val="24"/>
           <w:shd w:val="clear" w:color="auto" w:fill="A4C2F4"/>
         </w:rPr>
+        <w:t>At Ellicium Solutions, I transitioned into a full-time Software Engineer role, where my initial work on a proof of concept (POC) grew into a comprehensive project. Over the past three years, I've taken on various roles, including Data Engineer/Analyst. I've worked closely with clients, providing data-driven solutions and collaborating with data scientists. My experience spans data use cases, algorithm development, building pipelines, and using Cloud services. Proficient in</w:t>
+      </w:r>
+      <w:r>
+        <w:rPr>
+          <w:shd w:val="clear" w:color="auto" w:fill="A4C2F4"/>
+        </w:rPr>
+        <w:t xml:space="preserve"> analytical and big- data technologies</w:t>
+      </w:r>
+      <w:r>
+        <w:rPr>
+          <w:shd w:val="clear" w:color="auto" w:fill="A4C2F4"/>
+        </w:rPr>
+        <w:t>, I now do development and lead a team of over ten data engineers and trained interns annually in Python.</w:t>
+      </w:r>
+    </w:p>
+    <w:p>
+      <w:pPr>
+        <w:rPr>
+          <w:shd w:val="clear" w:color="auto" w:fill="A4C2F4"/>
+        </w:rPr>
+      </w:pPr>
+      <w:r>
+        <w:rPr>
+          <w:shd w:val="clear" w:color="auto" w:fill="A4C2F4"/>
+        </w:rPr>
         <w:lastRenderedPageBreak/>
-        <w:t>At Ellicium Solutions, I transitioned into a full-time Software Engineer role, where my initial work on a proof of concept (POC) grew into a comprehensive project. Over the past three years, I've taken on various roles, including Data Engineer/Analyst and Azure Data Engineer. I've worked closely with clients, providing data-driven solutions and collaborating with data scientists on predictive models. My experience spans data use cases, algorithm development, building pipelines, and using Cloud services. Proficient in</w:t>
-      </w:r>
-      <w:r>
-        <w:rPr>
-          <w:sz w:val="24"/>
-          <w:szCs w:val="24"/>
+        <w:t xml:space="preserve">Despite my expanding responsibilities, my passion for data keeps me engaged, especially as I recognize the importance of understanding the business side </w:t>
+      </w:r>
+      <w:r>
+        <w:rPr>
           <w:shd w:val="clear" w:color="auto" w:fill="A4C2F4"/>
         </w:rPr>
-        <w:t xml:space="preserve"> analytical and big- data technologies</w:t>
-      </w:r>
-      <w:r>
-        <w:rPr>
-          <w:sz w:val="24"/>
-          <w:szCs w:val="24"/>
+        <w:t>for</w:t>
+      </w:r>
+      <w:r>
+        <w:rPr>
           <w:shd w:val="clear" w:color="auto" w:fill="A4C2F4"/>
         </w:rPr>
-        <w:t>, I now do development and lead a team of over ten data engineers and trained interns annually in Python.</w:t>
-      </w:r>
-    </w:p>
-    <w:p>
-      <w:pPr>
-        <w:rPr>
-          <w:sz w:val="24"/>
-          <w:szCs w:val="24"/>
+        <w:t xml:space="preserve"> Data Science and AI. My role often involves long hours</w:t>
+      </w:r>
+      <w:r>
+        <w:rPr>
           <w:shd w:val="clear" w:color="auto" w:fill="A4C2F4"/>
         </w:rPr>
-      </w:pPr>
-      <w:r>
-        <w:rPr>
-          <w:sz w:val="24"/>
-          <w:szCs w:val="24"/>
+        <w:t xml:space="preserve"> of work, But</w:t>
+      </w:r>
+      <w:r>
+        <w:rPr>
           <w:shd w:val="clear" w:color="auto" w:fill="A4C2F4"/>
         </w:rPr>
-        <w:t xml:space="preserve">Despite my expanding responsibilities, my passion for data keeps me engaged, especially as I recognize the importance of understanding the business side </w:t>
-      </w:r>
-      <w:r>
-        <w:rPr>
-          <w:sz w:val="24"/>
-          <w:szCs w:val="24"/>
-          <w:shd w:val="clear" w:color="auto" w:fill="A4C2F4"/>
-        </w:rPr>
-        <w:t>for</w:t>
-      </w:r>
-      <w:r>
-        <w:rPr>
-          <w:sz w:val="24"/>
-          <w:szCs w:val="24"/>
-          <w:shd w:val="clear" w:color="auto" w:fill="A4C2F4"/>
-        </w:rPr>
-        <w:t xml:space="preserve"> Data Science and AI. My role often involves long hours</w:t>
-      </w:r>
-      <w:r>
-        <w:rPr>
-          <w:sz w:val="24"/>
-          <w:szCs w:val="24"/>
-          <w:shd w:val="clear" w:color="auto" w:fill="A4C2F4"/>
-        </w:rPr>
-        <w:t xml:space="preserve"> of work, But</w:t>
-      </w:r>
-      <w:r>
-        <w:rPr>
-          <w:sz w:val="24"/>
-          <w:szCs w:val="24"/>
-          <w:shd w:val="clear" w:color="auto" w:fill="A4C2F4"/>
-        </w:rPr>
         <w:t xml:space="preserve"> I am committed to continuing my growth. To achieve my career goals, I seek dedicated time for further development, now that I have a solid foundation to build on.</w:t>
       </w:r>
     </w:p>
     <w:p>
       <w:pPr>
         <w:rPr>
-          <w:sz w:val="24"/>
-          <w:szCs w:val="24"/>
           <w:highlight w:val="red"/>
         </w:rPr>
       </w:pPr>
       <w:r>
         <w:rPr>
-          <w:sz w:val="24"/>
-          <w:szCs w:val="24"/>
           <w:highlight w:val="red"/>
         </w:rPr>
         <w:t>Why</w:t>
@@ -318,8 +310,6 @@
               <w:ins w:id="2" w:author="tanish sakate" w:date="2024-12-17T10:09:00Z">
                 <w:r>
                   <w:rPr>
-                    <w:sz w:val="24"/>
-                    <w:szCs w:val="24"/>
                     <w:highlight w:val="red"/>
                   </w:rPr>
                   <w:t xml:space="preserve">I am </w:t>
@@ -327,8 +317,6 @@
               </w:ins>
               <w:r>
                 <w:rPr>
-                  <w:sz w:val="24"/>
-                  <w:szCs w:val="24"/>
                   <w:highlight w:val="red"/>
                 </w:rPr>
                 <w:t>eager</w:t>
@@ -336,11 +324,23 @@
               <w:ins w:id="3" w:author="tanish sakate" w:date="2024-12-17T10:09:00Z">
                 <w:r>
                   <w:rPr>
-                    <w:sz w:val="24"/>
-                    <w:szCs w:val="24"/>
                     <w:highlight w:val="red"/>
                   </w:rPr>
-                  <w:t xml:space="preserve"> to join [University Name] to advance my expertise in Artificial Intelligence and related fields. While I have a solid theoretical foundation in AI concepts, I am eager to gain practical experience and deepen my understanding through your university’s rigorous curriculum and research opportunities. I am particularly interested in focusing on areas such as machine learning algorithms, deep learning, and data-driven systems. I am confident that my dedication to learning, combined with my passion for AI/ML, will enable me to contribute meaningfully to the university’s academic community and research efforts, while positioning myself for impactful contributions in this dynamic field. </w:t>
+                  <w:t xml:space="preserve"> to join [University Name] to advance my expertise in Artificial Intelligence and related fields. While I have a </w:t>
+                </w:r>
+              </w:ins>
+              <w:r>
+                <w:rPr>
+                  <w:highlight w:val="red"/>
+                </w:rPr>
+                <w:t>basic</w:t>
+              </w:r>
+              <w:ins w:id="4" w:author="tanish sakate" w:date="2024-12-17T10:09:00Z">
+                <w:r>
+                  <w:rPr>
+                    <w:highlight w:val="red"/>
+                  </w:rPr>
+                  <w:t xml:space="preserve"> theoretical foundation in AI concepts, I am eager to gain practical experience and deepen my understanding through your university’s rigorous curriculum and research opportunities. I am particularly interested in focusing on areas such as machine learning algorithms, deep learning, and data-driven systems. I am confident that my dedication to learning, combined with my passion for AI/ML, will enable me to contribute meaningfully to the university’s academic community and research efforts, while positioning myself for impactful contributions in this dynamic field. </w:t>
                 </w:r>
               </w:ins>
             </w:sdtContent>
@@ -351,68 +351,28 @@
     <w:p>
       <w:pPr>
         <w:rPr>
-          <w:sz w:val="24"/>
-          <w:szCs w:val="24"/>
-        </w:rPr>
-      </w:pPr>
-      <w:r>
-        <w:rPr>
-          <w:sz w:val="24"/>
-          <w:szCs w:val="24"/>
-        </w:rPr>
-        <w:t xml:space="preserve">Future </w:t>
-      </w:r>
-    </w:p>
-    <w:p>
-      <w:pPr>
-        <w:rPr>
-          <w:sz w:val="24"/>
-          <w:szCs w:val="24"/>
-        </w:rPr>
-      </w:pPr>
-      <w:r>
-        <w:rPr>
-          <w:sz w:val="24"/>
-          <w:szCs w:val="24"/>
-          <w:shd w:val="clear" w:color="auto" w:fill="B4A7D6"/>
-        </w:rPr>
-        <w:t>In the short term, I aim to deepen my understanding of machine learning and deep learning concepts while refreshing my knowledge of the mathematics and statistics required in this field. My goal is to work in data science. In the long term, I envision contributing to various domains, particularly supply chain management. I have already gained insights into the business challenges and opportunities where I can leverage my expertise to design impactful solutions and automate processes. The rigorous training and research opportunities at ABC are essential for achieving these goals.</w:t>
-      </w:r>
-    </w:p>
-    <w:p>
-      <w:pPr>
-        <w:rPr>
-          <w:sz w:val="24"/>
-          <w:szCs w:val="24"/>
-        </w:rPr>
-      </w:pPr>
-      <w:r>
-        <w:rPr>
-          <w:sz w:val="24"/>
-          <w:szCs w:val="24"/>
-        </w:rPr>
-        <w:t>Conclusion</w:t>
-      </w:r>
-    </w:p>
-    <w:p>
-      <w:pPr>
-        <w:rPr>
-          <w:sz w:val="24"/>
-          <w:szCs w:val="24"/>
           <w:shd w:val="clear" w:color="auto" w:fill="D5A6BD"/>
         </w:rPr>
       </w:pPr>
       <w:r>
-        <w:rPr>
-          <w:sz w:val="24"/>
-          <w:szCs w:val="24"/>
-          <w:shd w:val="clear" w:color="auto" w:fill="D5A6BD"/>
-        </w:rPr>
-        <w:t>I am excited about the prospect of joining [University/College Name] and its vibrant AI community. I am confident that my background in data engineering, analytics, and AI will enable me to make substantial contributions to the program. The chance to work alongside faculty and peers who share a commitment to advancing AI for large-scale, complex data challenges is truly inspiring. I look forward to the academic and research challenges ahead and am ready to apply my skills to push the boundaries of AI applications across multiple domains.</w:t>
+        <w:t>Future and Conclusion</w:t>
+      </w:r>
+      <w:r>
+        <w:br/>
+        <w:t xml:space="preserve">I aim to deepen my understanding </w:t>
+      </w:r>
+      <w:r>
+        <w:t>in field</w:t>
+      </w:r>
+      <w:r>
+        <w:t xml:space="preserve"> and</w:t>
+      </w:r>
+      <w:r>
+        <w:t xml:space="preserve"> My goal is to excel in data science, by designing impactful solutions. The rigorous training and research at [University/College Name] will help me achieve these goals. I'm excited to contribute to your AI community, collaborate with like-minded individuals, and apply my skills to advance AI across various domains.</w:t>
       </w:r>
     </w:p>
     <w:sectPr>
-      <w:headerReference w:type="first" r:id="rId7"/>
+      <w:headerReference w:type="first" r:id="rId8"/>
       <w:pgSz w:w="12240" w:h="15840"/>
       <w:pgMar w:top="1440" w:right="720" w:bottom="1440" w:left="720" w:header="720" w:footer="720" w:gutter="0"/>
       <w:pgNumType w:start="1"/>
@@ -1036,7 +996,6 @@
   <w:style w:type="character" w:default="1" w:styleId="DefaultParagraphFont">
     <w:name w:val="Default Paragraph Font"/>
     <w:uiPriority w:val="1"/>
-    <w:semiHidden/>
     <w:unhideWhenUsed/>
   </w:style>
   <w:style w:type="table" w:default="1" w:styleId="TableNormal">
@@ -1444,6 +1403,10 @@
 </go:gDocsCustomXmlDataStorage>
 </file>
 
+<file path=customXml/item2.xml><?xml version="1.0" encoding="utf-8"?>
+<b:Sources xmlns:b="http://schemas.openxmlformats.org/officeDocument/2006/bibliography" xmlns="http://schemas.openxmlformats.org/officeDocument/2006/bibliography" SelectedStyle="\APASixthEditionOfficeOnline.xsl" StyleName="APA" Version="6"/>
+</file>
+
 <file path=customXml/itemProps1.xml><?xml version="1.0" encoding="utf-8"?>
 <ds:datastoreItem xmlns:ds="http://schemas.openxmlformats.org/officeDocument/2006/customXml" ds:itemID="{11111111-1234-1234-1234-123412341234}">
   <ds:schemaRefs>
@@ -1451,4 +1414,12 @@
     <ds:schemaRef ds:uri="http://schemas.openxmlformats.org/officeDocument/2006/relationships"/>
   </ds:schemaRefs>
 </ds:datastoreItem>
+</file>
+
+<file path=customXml/itemProps2.xml><?xml version="1.0" encoding="utf-8"?>
+<ds:datastoreItem xmlns:ds="http://schemas.openxmlformats.org/officeDocument/2006/customXml" ds:itemID="{E859F9DA-E11C-4234-911F-B30474EB564D}">
+  <ds:schemaRefs>
+    <ds:schemaRef ds:uri="http://schemas.openxmlformats.org/officeDocument/2006/bibliography"/>
+  </ds:schemaRefs>
+</ds:datastoreItem>
 </file>
--- a/Letters/SOP/Statement Of Purpose1.3.docx
+++ b/Letters/SOP/Statement Of Purpose1.3.docx
@@ -78,8 +78,34 @@
         <w:rPr>
           <w:shd w:val="clear" w:color="auto" w:fill="B6D7A8"/>
         </w:rPr>
-        <w:t>I pursued a Master’s in Data Science at Fergusson College, Savitribai Phule University, joining the second cohort of a newly introduced curriculum. The program focused on data analytics and engineering, though it lacked exposure to AI/ML. Originally a 2-year course, it was condensed to 1.5 years, with 6 months allocated for an internship, intensifying the learning experience.</w:t>
-      </w:r>
+        <w:t>I pursued a Master’s in Data Science at Fergusson College, Savitribai Phule University, joining the second cohort of a newly introduced curriculum. The program focused on data analytics and engineering, though it lacked exposure to AI/ML. Originally a 2-year course, it was condensed to 1.5 years, with 6 months allocated for an internship, intensifying the learning experience</w:t>
+      </w:r>
+      <w:r>
+        <w:rPr>
+          <w:shd w:val="clear" w:color="auto" w:fill="B6D7A8"/>
+        </w:rPr>
+        <w:t xml:space="preserve"> and less exposure to practical </w:t>
+      </w:r>
+      <w:proofErr w:type="gramStart"/>
+      <w:r>
+        <w:rPr>
+          <w:shd w:val="clear" w:color="auto" w:fill="B6D7A8"/>
+        </w:rPr>
+        <w:t>learning</w:t>
+      </w:r>
+      <w:r>
+        <w:rPr>
+          <w:shd w:val="clear" w:color="auto" w:fill="B6D7A8"/>
+        </w:rPr>
+        <w:t xml:space="preserve"> </w:t>
+      </w:r>
+      <w:r>
+        <w:rPr>
+          <w:shd w:val="clear" w:color="auto" w:fill="B6D7A8"/>
+        </w:rPr>
+        <w:t>.</w:t>
+      </w:r>
+      <w:proofErr w:type="gramEnd"/>
     </w:p>
     <w:p>
       <w:pPr>
@@ -142,19 +168,69 @@
         <w:rPr>
           <w:shd w:val="clear" w:color="auto" w:fill="B6D7A8"/>
         </w:rPr>
-        <w:t>During my final semester and project, my internship at Ellicium Solutions offered hands-on experience in data engineering, BI tools, data warehousing, and analytics. I worked on a live supply chain project where I developed data-wrangling tools, built data pipelines,</w:t>
-      </w:r>
-      <w:r>
-        <w:rPr>
-          <w:shd w:val="clear" w:color="auto" w:fill="B6D7A8"/>
-        </w:rPr>
-        <w:t xml:space="preserve"> dashboards,</w:t>
-      </w:r>
-      <w:r>
-        <w:rPr>
-          <w:shd w:val="clear" w:color="auto" w:fill="B6D7A8"/>
-        </w:rPr>
-        <w:t xml:space="preserve"> and prepared datasets. Additionally, I collaborated with data scientists to calculate vendor risks </w:t>
+        <w:t xml:space="preserve">During my final semester and project, my internship at </w:t>
+      </w:r>
+      <w:proofErr w:type="spellStart"/>
+      <w:r>
+        <w:rPr>
+          <w:shd w:val="clear" w:color="auto" w:fill="B6D7A8"/>
+        </w:rPr>
+        <w:t>Ellicium</w:t>
+      </w:r>
+      <w:proofErr w:type="spellEnd"/>
+      <w:r>
+        <w:rPr>
+          <w:shd w:val="clear" w:color="auto" w:fill="B6D7A8"/>
+        </w:rPr>
+        <w:t xml:space="preserve"> Solutions offered hands-on experience in data engineering, BI tools, data warehousing, and analytics. I worked on a live supply chain project where I developed data-wrangling tools, built data pipelines,</w:t>
+      </w:r>
+      <w:r>
+        <w:rPr>
+          <w:shd w:val="clear" w:color="auto" w:fill="B6D7A8"/>
+        </w:rPr>
+        <w:t xml:space="preserve"> </w:t>
+      </w:r>
+      <w:r>
+        <w:rPr>
+          <w:shd w:val="clear" w:color="auto" w:fill="B6D7A8"/>
+        </w:rPr>
+        <w:t>Analytical</w:t>
+      </w:r>
+      <w:r>
+        <w:rPr>
+          <w:shd w:val="clear" w:color="auto" w:fill="B6D7A8"/>
+        </w:rPr>
+        <w:t xml:space="preserve"> </w:t>
+      </w:r>
+      <w:r>
+        <w:rPr>
+          <w:shd w:val="clear" w:color="auto" w:fill="B6D7A8"/>
+        </w:rPr>
+        <w:t>dashboards,</w:t>
+      </w:r>
+      <w:r>
+        <w:rPr>
+          <w:shd w:val="clear" w:color="auto" w:fill="B6D7A8"/>
+        </w:rPr>
+        <w:t xml:space="preserve"> prepared</w:t>
+      </w:r>
+      <w:r>
+        <w:rPr>
+          <w:shd w:val="clear" w:color="auto" w:fill="B6D7A8"/>
+        </w:rPr>
+        <w:t xml:space="preserve"> datasets</w:t>
+      </w:r>
+      <w:r>
+        <w:rPr>
+          <w:shd w:val="clear" w:color="auto" w:fill="B6D7A8"/>
+        </w:rPr>
+        <w:t xml:space="preserve"> and </w:t>
+      </w:r>
+      <w:r>
+        <w:rPr>
+          <w:shd w:val="clear" w:color="auto" w:fill="B6D7A8"/>
+        </w:rPr>
+        <w:t xml:space="preserve">collaborated with data scientists to calculate vendor risks </w:t>
       </w:r>
       <w:r>
         <w:rPr>
@@ -178,7 +254,19 @@
         <w:rPr>
           <w:shd w:val="clear" w:color="auto" w:fill="B6D7A8"/>
         </w:rPr>
-        <w:t xml:space="preserve">to mitigate potential losses in the network, deepening my understanding </w:t>
+        <w:t xml:space="preserve">to mitigate potential losses in the </w:t>
+      </w:r>
+      <w:r>
+        <w:rPr>
+          <w:shd w:val="clear" w:color="auto" w:fill="B6D7A8"/>
+        </w:rPr>
+        <w:t xml:space="preserve">supply chain </w:t>
+      </w:r>
+      <w:r>
+        <w:rPr>
+          <w:shd w:val="clear" w:color="auto" w:fill="B6D7A8"/>
+        </w:rPr>
+        <w:t xml:space="preserve">network, deepening my understanding </w:t>
       </w:r>
       <w:r>
         <w:rPr>
@@ -214,7 +302,78 @@
         <w:rPr>
           <w:shd w:val="clear" w:color="auto" w:fill="A4C2F4"/>
         </w:rPr>
-        <w:t>At Ellicium Solutions, I transitioned into a full-time Software Engineer role, where my initial work on a proof of concept (POC) grew into a comprehensive project. Over the past three years, I've taken on various roles, including Data Engineer/Analyst. I've worked closely with clients, providing data-driven solutions and collaborating with data scientists. My experience spans data use cases, algorithm development, building pipelines, and using Cloud services. Proficient in</w:t>
+        <w:t xml:space="preserve">At </w:t>
+      </w:r>
+      <w:proofErr w:type="spellStart"/>
+      <w:r>
+        <w:rPr>
+          <w:shd w:val="clear" w:color="auto" w:fill="A4C2F4"/>
+        </w:rPr>
+        <w:t>Ellicium</w:t>
+      </w:r>
+      <w:proofErr w:type="spellEnd"/>
+      <w:r>
+        <w:rPr>
+          <w:shd w:val="clear" w:color="auto" w:fill="A4C2F4"/>
+        </w:rPr>
+        <w:t xml:space="preserve"> Solutions, I transitioned into a full-time Software Engineer role, where my initial work on a proof of concept (POC) grew into a comprehensive project. Over the past three years, I've taken on various roles, including Data Engineer/Analyst</w:t>
+      </w:r>
+      <w:r>
+        <w:rPr>
+          <w:shd w:val="clear" w:color="auto" w:fill="A4C2F4"/>
+        </w:rPr>
+        <w:t xml:space="preserve"> and handle whole backend system of supply chain analysis platform</w:t>
+      </w:r>
+      <w:r>
+        <w:rPr>
+          <w:shd w:val="clear" w:color="auto" w:fill="A4C2F4"/>
+        </w:rPr>
+        <w:t>. I've worked closely with clients, providing data-driven solutions and collaborating with data scientists</w:t>
+      </w:r>
+      <w:r>
+        <w:rPr>
+          <w:shd w:val="clear" w:color="auto" w:fill="A4C2F4"/>
+        </w:rPr>
+        <w:t xml:space="preserve"> developing machine learning models to predict prices, </w:t>
+      </w:r>
+      <w:proofErr w:type="gramStart"/>
+      <w:r>
+        <w:rPr>
+          <w:shd w:val="clear" w:color="auto" w:fill="A4C2F4"/>
+        </w:rPr>
+        <w:t>should  cost</w:t>
+      </w:r>
+      <w:proofErr w:type="gramEnd"/>
+      <w:r>
+        <w:rPr>
+          <w:shd w:val="clear" w:color="auto" w:fill="A4C2F4"/>
+        </w:rPr>
+        <w:t xml:space="preserve"> and should pay for products</w:t>
+      </w:r>
+      <w:r>
+        <w:rPr>
+          <w:shd w:val="clear" w:color="auto" w:fill="A4C2F4"/>
+        </w:rPr>
+        <w:t xml:space="preserve">. My experience spans </w:t>
+      </w:r>
+      <w:r>
+        <w:rPr>
+          <w:shd w:val="clear" w:color="auto" w:fill="A4C2F4"/>
+        </w:rPr>
+        <w:t xml:space="preserve">various </w:t>
+      </w:r>
+      <w:r>
+        <w:rPr>
+          <w:shd w:val="clear" w:color="auto" w:fill="A4C2F4"/>
+        </w:rPr>
+        <w:t xml:space="preserve">data use cases, algorithm development, </w:t>
+      </w:r>
+      <w:r>
+        <w:rPr>
+          <w:shd w:val="clear" w:color="auto" w:fill="A4C2F4"/>
+        </w:rPr>
+        <w:lastRenderedPageBreak/>
+        <w:t>building pipelines, and using Cloud services. Proficient in</w:t>
       </w:r>
       <w:r>
         <w:rPr>
@@ -239,7 +398,6 @@
         <w:rPr>
           <w:shd w:val="clear" w:color="auto" w:fill="A4C2F4"/>
         </w:rPr>
-        <w:lastRenderedPageBreak/>
         <w:t xml:space="preserve">Despite my expanding responsibilities, my passion for data keeps me engaged, especially as I recognize the importance of understanding the business side </w:t>
       </w:r>
       <w:r>
